--- a/SprintReport_P2.docx
+++ b/SprintReport_P2.docx
@@ -1,12 +1,14 @@
 
 <file path=word/document.xml><?xml version="1.0" encoding="utf-8"?>
-<w:document xmlns:wpc="http://schemas.microsoft.com/office/word/2010/wordprocessingCanvas" xmlns:cx="http://schemas.microsoft.com/office/drawing/2014/chartex" xmlns:mc="http://schemas.openxmlformats.org/markup-compatibility/2006" xmlns:o="urn:schemas-microsoft-com:office:office" xmlns:r="http://schemas.openxmlformats.org/officeDocument/2006/relationships" xmlns:m="http://schemas.openxmlformats.org/officeDocument/2006/math" xmlns:v="urn:schemas-microsoft-com:vml" xmlns:wp14="http://schemas.microsoft.com/office/word/2010/wordprocessingDrawing" xmlns:wp="http://schemas.openxmlformats.org/drawingml/2006/wordprocessingDrawing" xmlns:w10="urn:schemas-microsoft-com:office:word" xmlns:w="http://schemas.openxmlformats.org/wordprocessingml/2006/main" xmlns:w14="http://schemas.microsoft.com/office/word/2010/wordml" xmlns:w15="http://schemas.microsoft.com/office/word/2012/wordml" xmlns:w16se="http://schemas.microsoft.com/office/word/2015/wordml/symex" xmlns:wpg="http://schemas.microsoft.com/office/word/2010/wordprocessingGroup" xmlns:wpi="http://schemas.microsoft.com/office/word/2010/wordprocessingInk" xmlns:wne="http://schemas.microsoft.com/office/word/2006/wordml" xmlns:wps="http://schemas.microsoft.com/office/word/2010/wordprocessingShape" mc:Ignorable="w14 w15 w16se wp14">
+<w:document xmlns:o="urn:schemas-microsoft-com:office:office" xmlns:r="http://schemas.openxmlformats.org/officeDocument/2006/relationships" xmlns:v="urn:schemas-microsoft-com:vml" xmlns:w="http://schemas.openxmlformats.org/wordprocessingml/2006/main" xmlns:w10="urn:schemas-microsoft-com:office:word" xmlns:wp="http://schemas.openxmlformats.org/drawingml/2006/wordprocessingDrawing" xmlns:wps="http://schemas.microsoft.com/office/word/2010/wordprocessingShape" xmlns:wpg="http://schemas.microsoft.com/office/word/2010/wordprocessingGroup" xmlns:mc="http://schemas.openxmlformats.org/markup-compatibility/2006" xmlns:wp14="http://schemas.microsoft.com/office/word/2010/wordprocessingDrawing" xmlns:w14="http://schemas.microsoft.com/office/word/2010/wordml" mc:Ignorable="w14 wp14">
   <w:body>
     <w:p>
       <w:pPr>
+        <w:pStyle w:val="Normal"/>
         <w:ind w:left="720" w:hanging="360"/>
         <w:jc w:val="center"/>
         <w:rPr>
+          <w:b/>
           <w:b/>
           <w:sz w:val="28"/>
           <w:szCs w:val="28"/>
@@ -18,57 +20,43 @@
           <w:sz w:val="28"/>
           <w:szCs w:val="28"/>
         </w:rPr>
-        <w:t xml:space="preserve">Programming Assignment </w:t>
-      </w:r>
-      <w:r>
-        <w:rPr>
-          <w:b/>
-          <w:sz w:val="28"/>
-          <w:szCs w:val="28"/>
-        </w:rPr>
-        <w:t xml:space="preserve">2 </w:t>
-      </w:r>
-      <w:r>
-        <w:rPr>
-          <w:b/>
-          <w:sz w:val="28"/>
-          <w:szCs w:val="28"/>
-        </w:rPr>
-        <w:t xml:space="preserve">Sprint </w:t>
-      </w:r>
-      <w:r>
-        <w:rPr>
-          <w:b/>
-          <w:sz w:val="28"/>
-          <w:szCs w:val="28"/>
-        </w:rPr>
-        <w:t>Report</w:t>
+        <w:t>Programming Assignment 2 Sprint Report</w:t>
       </w:r>
     </w:p>
     <w:p>
       <w:pPr>
+        <w:pStyle w:val="Normal"/>
         <w:ind w:left="720" w:hanging="360"/>
+        <w:rPr/>
       </w:pPr>
       <w:r>
-        <w:t>Name ________________________________</w:t>
-      </w:r>
-      <w:r>
+        <w:rPr/>
+        <w:t>Name ________Steven Powell________________________</w:t>
         <w:tab/>
       </w:r>
     </w:p>
     <w:p>
       <w:pPr>
+        <w:pStyle w:val="Normal"/>
         <w:ind w:left="720" w:hanging="360"/>
         <w:rPr>
           <w:sz w:val="20"/>
           <w:szCs w:val="20"/>
         </w:rPr>
       </w:pPr>
+      <w:r>
+        <w:rPr>
+          <w:sz w:val="20"/>
+          <w:szCs w:val="20"/>
+        </w:rPr>
+      </w:r>
     </w:p>
     <w:p>
       <w:pPr>
+        <w:pStyle w:val="Normal"/>
         <w:ind w:left="720" w:hanging="360"/>
         <w:rPr>
+          <w:b/>
           <w:b/>
         </w:rPr>
       </w:pPr>
@@ -76,367 +64,619 @@
         <w:rPr>
           <w:b/>
         </w:rPr>
-        <w:t>Sprint 1</w:t>
-      </w:r>
-      <w:r>
-        <w:rPr>
-          <w:b/>
-        </w:rPr>
-        <w:t xml:space="preserve"> </w:t>
+        <w:t xml:space="preserve">Sprint 1 </w:t>
       </w:r>
     </w:p>
     <w:p>
       <w:pPr>
+        <w:pStyle w:val="Normal"/>
         <w:ind w:left="1080" w:hanging="360"/>
+        <w:rPr/>
       </w:pPr>
       <w:r>
+        <w:rPr/>
         <w:t>Epic:  As a student of CS 221 I need to create the basic program architecture.</w:t>
       </w:r>
     </w:p>
     <w:tbl>
       <w:tblPr>
         <w:tblStyle w:val="TableGrid"/>
-        <w:tblW w:w="0" w:type="auto"/>
+        <w:tblW w:w="8658" w:type="dxa"/>
+        <w:jc w:val="left"/>
         <w:tblInd w:w="918" w:type="dxa"/>
-        <w:tblLook w:val="04A0" w:firstRow="1" w:lastRow="0" w:firstColumn="1" w:lastColumn="0" w:noHBand="0" w:noVBand="1"/>
+        <w:tblCellMar>
+          <w:top w:w="0" w:type="dxa"/>
+          <w:left w:w="108" w:type="dxa"/>
+          <w:bottom w:w="0" w:type="dxa"/>
+          <w:right w:w="108" w:type="dxa"/>
+        </w:tblCellMar>
+        <w:tblLook w:firstRow="1" w:noVBand="1" w:lastRow="0" w:firstColumn="1" w:lastColumn="0" w:noHBand="0" w:val="04a0"/>
       </w:tblPr>
       <w:tblGrid>
         <w:gridCol w:w="7290"/>
-        <w:gridCol w:w="1368"/>
+        <w:gridCol w:w="1367"/>
       </w:tblGrid>
       <w:tr>
+        <w:trPr/>
         <w:tc>
           <w:tcPr>
             <w:tcW w:w="7290" w:type="dxa"/>
-          </w:tcPr>
-          <w:p>
-            <w:pPr>
+            <w:tcBorders/>
+            <w:shd w:fill="auto" w:val="clear"/>
+          </w:tcPr>
+          <w:p>
+            <w:pPr>
+              <w:pStyle w:val="Normal"/>
               <w:jc w:val="center"/>
               <w:rPr>
                 <w:b/>
-              </w:rPr>
-            </w:pPr>
-            <w:r>
-              <w:rPr>
-                <w:b/>
-              </w:rPr>
-              <w:t xml:space="preserve">Backlog of </w:t>
-            </w:r>
-            <w:r>
-              <w:rPr>
-                <w:b/>
-              </w:rPr>
-              <w:t>User Stories</w:t>
-            </w:r>
-          </w:p>
-        </w:tc>
-        <w:tc>
-          <w:tcPr>
-            <w:tcW w:w="1368" w:type="dxa"/>
-          </w:tcPr>
-          <w:p>
-            <w:pPr>
+                <w:b/>
+              </w:rPr>
+            </w:pPr>
+            <w:r>
+              <w:rPr>
+                <w:rFonts w:eastAsia="Cambria" w:cs="" w:ascii="Cambria" w:hAnsi="Cambria" w:cstheme="minorBidi" w:eastAsiaTheme="minorHAnsi"/>
+                <w:b/>
+                <w:sz w:val="22"/>
+                <w:szCs w:val="22"/>
+              </w:rPr>
+              <w:t>Backlog of User Stories</w:t>
+            </w:r>
+          </w:p>
+        </w:tc>
+        <w:tc>
+          <w:tcPr>
+            <w:tcW w:w="1367" w:type="dxa"/>
+            <w:tcBorders/>
+            <w:shd w:fill="auto" w:val="clear"/>
+          </w:tcPr>
+          <w:p>
+            <w:pPr>
+              <w:pStyle w:val="Normal"/>
               <w:jc w:val="center"/>
               <w:rPr>
                 <w:b/>
-              </w:rPr>
-            </w:pPr>
-            <w:r>
-              <w:rPr>
-                <w:b/>
-              </w:rPr>
-              <w:t xml:space="preserve">Done </w:t>
-            </w:r>
-            <w:r>
-              <w:rPr>
-                <w:b/>
-              </w:rPr>
-              <w:t>Date</w:t>
-            </w:r>
-            <w:r>
-              <w:rPr>
-                <w:b/>
-              </w:rPr>
-              <w:t>*</w:t>
+                <w:b/>
+              </w:rPr>
+            </w:pPr>
+            <w:r>
+              <w:rPr>
+                <w:rFonts w:eastAsia="Cambria" w:cs="" w:ascii="Cambria" w:hAnsi="Cambria" w:cstheme="minorBidi" w:eastAsiaTheme="minorHAnsi"/>
+                <w:b/>
+                <w:sz w:val="22"/>
+                <w:szCs w:val="22"/>
+              </w:rPr>
+              <w:t>Done Date*</w:t>
             </w:r>
           </w:p>
         </w:tc>
       </w:tr>
       <w:tr>
+        <w:trPr/>
         <w:tc>
           <w:tcPr>
             <w:tcW w:w="7290" w:type="dxa"/>
-          </w:tcPr>
-          <w:p>
-            <w:pPr>
+            <w:tcBorders/>
+            <w:shd w:fill="auto" w:val="clear"/>
+          </w:tcPr>
+          <w:p>
+            <w:pPr>
+              <w:pStyle w:val="Normal"/>
               <w:ind w:left="342" w:hanging="360"/>
-            </w:pPr>
-            <w:r>
+              <w:rPr>
+                <w:rFonts w:ascii="Cambria" w:hAnsi="Cambria" w:eastAsia="Cambria" w:cs="" w:asciiTheme="minorHAnsi" w:cstheme="minorBidi" w:eastAsiaTheme="minorHAnsi" w:hAnsiTheme="minorHAnsi"/>
+                <w:sz w:val="22"/>
+                <w:szCs w:val="22"/>
+              </w:rPr>
+            </w:pPr>
+            <w:r>
+              <w:rPr>
+                <w:rFonts w:eastAsia="Cambria" w:cs="" w:ascii="Cambria" w:hAnsi="Cambria" w:cstheme="minorBidi" w:eastAsiaTheme="minorHAnsi"/>
+                <w:sz w:val="22"/>
+                <w:szCs w:val="22"/>
+              </w:rPr>
               <w:t>Create the project in Visual Studio, add a source file and add a main function to the source file.</w:t>
             </w:r>
           </w:p>
         </w:tc>
         <w:tc>
           <w:tcPr>
-            <w:tcW w:w="1368" w:type="dxa"/>
-          </w:tcPr>
-          <w:p/>
+            <w:tcW w:w="1367" w:type="dxa"/>
+            <w:tcBorders/>
+            <w:shd w:fill="auto" w:val="clear"/>
+          </w:tcPr>
+          <w:p>
+            <w:pPr>
+              <w:pStyle w:val="Normal"/>
+              <w:rPr>
+                <w:rFonts w:ascii="Cambria" w:hAnsi="Cambria" w:eastAsia="Cambria" w:cs="" w:asciiTheme="minorHAnsi" w:cstheme="minorBidi" w:eastAsiaTheme="minorHAnsi" w:hAnsiTheme="minorHAnsi"/>
+                <w:sz w:val="22"/>
+                <w:szCs w:val="22"/>
+              </w:rPr>
+            </w:pPr>
+            <w:r>
+              <w:rPr>
+                <w:rFonts w:eastAsia="Cambria" w:cs="" w:ascii="Cambria" w:hAnsi="Cambria" w:cstheme="minorBidi" w:eastAsiaTheme="minorHAnsi"/>
+                <w:sz w:val="22"/>
+                <w:szCs w:val="22"/>
+              </w:rPr>
+              <w:t>7/9/2019</w:t>
+            </w:r>
+          </w:p>
         </w:tc>
       </w:tr>
       <w:tr>
+        <w:trPr/>
         <w:tc>
           <w:tcPr>
             <w:tcW w:w="7290" w:type="dxa"/>
-          </w:tcPr>
-          <w:p>
-            <w:pPr>
+            <w:tcBorders/>
+            <w:shd w:fill="auto" w:val="clear"/>
+          </w:tcPr>
+          <w:p>
+            <w:pPr>
+              <w:pStyle w:val="Normal"/>
               <w:ind w:left="342" w:hanging="360"/>
-            </w:pPr>
-            <w:r>
-              <w:t xml:space="preserve">Add .h and .cpp files for </w:t>
-            </w:r>
-            <w:r>
-              <w:t xml:space="preserve">the </w:t>
-            </w:r>
-            <w:r>
-              <w:t>Book_Inventory</w:t>
-            </w:r>
-            <w:r>
-              <w:t xml:space="preserve"> </w:t>
-            </w:r>
-            <w:r>
-              <w:t>class</w:t>
-            </w:r>
-            <w:r>
-              <w:t>.</w:t>
-            </w:r>
-          </w:p>
-        </w:tc>
-        <w:tc>
-          <w:tcPr>
-            <w:tcW w:w="1368" w:type="dxa"/>
-          </w:tcPr>
-          <w:p/>
+              <w:rPr>
+                <w:rFonts w:ascii="Cambria" w:hAnsi="Cambria" w:eastAsia="Cambria" w:cs="" w:asciiTheme="minorHAnsi" w:cstheme="minorBidi" w:eastAsiaTheme="minorHAnsi" w:hAnsiTheme="minorHAnsi"/>
+                <w:sz w:val="22"/>
+                <w:szCs w:val="22"/>
+              </w:rPr>
+            </w:pPr>
+            <w:r>
+              <w:rPr>
+                <w:rFonts w:eastAsia="Cambria" w:cs="" w:ascii="Cambria" w:hAnsi="Cambria" w:cstheme="minorBidi" w:eastAsiaTheme="minorHAnsi"/>
+                <w:sz w:val="22"/>
+                <w:szCs w:val="22"/>
+              </w:rPr>
+              <w:t>Add .h and .cpp files for the Book_Inventory class.</w:t>
+            </w:r>
+          </w:p>
+        </w:tc>
+        <w:tc>
+          <w:tcPr>
+            <w:tcW w:w="1367" w:type="dxa"/>
+            <w:tcBorders/>
+            <w:shd w:fill="auto" w:val="clear"/>
+          </w:tcPr>
+          <w:p>
+            <w:pPr>
+              <w:pStyle w:val="Normal"/>
+              <w:rPr>
+                <w:rFonts w:ascii="Cambria" w:hAnsi="Cambria" w:eastAsia="Cambria" w:cs="" w:asciiTheme="minorHAnsi" w:cstheme="minorBidi" w:eastAsiaTheme="minorHAnsi" w:hAnsiTheme="minorHAnsi"/>
+                <w:sz w:val="22"/>
+                <w:szCs w:val="22"/>
+              </w:rPr>
+            </w:pPr>
+            <w:r>
+              <w:rPr>
+                <w:rFonts w:eastAsia="Cambria" w:cs="" w:ascii="Cambria" w:hAnsi="Cambria" w:cstheme="minorBidi" w:eastAsiaTheme="minorHAnsi"/>
+                <w:sz w:val="22"/>
+                <w:szCs w:val="22"/>
+              </w:rPr>
+              <w:t>7/2/2019</w:t>
+            </w:r>
+          </w:p>
         </w:tc>
       </w:tr>
       <w:tr>
+        <w:trPr/>
         <w:tc>
           <w:tcPr>
             <w:tcW w:w="7290" w:type="dxa"/>
-          </w:tcPr>
-          <w:p>
-            <w:pPr>
+            <w:tcBorders/>
+            <w:shd w:fill="auto" w:val="clear"/>
+          </w:tcPr>
+          <w:p>
+            <w:pPr>
+              <w:pStyle w:val="Normal"/>
               <w:ind w:left="342" w:hanging="360"/>
-            </w:pPr>
-            <w:r>
-              <w:t xml:space="preserve">Copy the </w:t>
-            </w:r>
-            <w:r>
-              <w:t>BookRecord</w:t>
-            </w:r>
-            <w:r>
-              <w:t xml:space="preserve">.h and </w:t>
-            </w:r>
-            <w:r>
-              <w:t>BookRecord</w:t>
-            </w:r>
-            <w:r>
-              <w:t xml:space="preserve">.cpp files from program 1 into this project folder and add them to the project.  </w:t>
-            </w:r>
-          </w:p>
-        </w:tc>
-        <w:tc>
-          <w:tcPr>
-            <w:tcW w:w="1368" w:type="dxa"/>
-          </w:tcPr>
-          <w:p/>
+              <w:rPr>
+                <w:rFonts w:ascii="Cambria" w:hAnsi="Cambria" w:eastAsia="Cambria" w:cs="" w:asciiTheme="minorHAnsi" w:cstheme="minorBidi" w:eastAsiaTheme="minorHAnsi" w:hAnsiTheme="minorHAnsi"/>
+                <w:sz w:val="22"/>
+                <w:szCs w:val="22"/>
+              </w:rPr>
+            </w:pPr>
+            <w:r>
+              <w:rPr>
+                <w:rFonts w:eastAsia="Cambria" w:cs="" w:ascii="Cambria" w:hAnsi="Cambria" w:cstheme="minorBidi" w:eastAsiaTheme="minorHAnsi"/>
+                <w:sz w:val="22"/>
+                <w:szCs w:val="22"/>
+              </w:rPr>
+              <w:t xml:space="preserve">Copy the BookRecord.h and BookRecord.cpp files from program 1 into this project folder and add them to the project.  </w:t>
+            </w:r>
+          </w:p>
+        </w:tc>
+        <w:tc>
+          <w:tcPr>
+            <w:tcW w:w="1367" w:type="dxa"/>
+            <w:tcBorders/>
+            <w:shd w:fill="auto" w:val="clear"/>
+          </w:tcPr>
+          <w:p>
+            <w:pPr>
+              <w:pStyle w:val="Normal"/>
+              <w:rPr>
+                <w:rFonts w:ascii="Cambria" w:hAnsi="Cambria" w:eastAsia="Cambria" w:cs="" w:asciiTheme="minorHAnsi" w:cstheme="minorBidi" w:eastAsiaTheme="minorHAnsi" w:hAnsiTheme="minorHAnsi"/>
+                <w:sz w:val="22"/>
+                <w:szCs w:val="22"/>
+              </w:rPr>
+            </w:pPr>
+            <w:r>
+              <w:rPr>
+                <w:rFonts w:eastAsia="Cambria" w:cs="" w:ascii="Cambria" w:hAnsi="Cambria" w:cstheme="minorBidi" w:eastAsiaTheme="minorHAnsi"/>
+                <w:sz w:val="22"/>
+                <w:szCs w:val="22"/>
+              </w:rPr>
+              <w:t>7/2/2019</w:t>
+            </w:r>
+          </w:p>
         </w:tc>
       </w:tr>
       <w:tr>
+        <w:trPr/>
         <w:tc>
           <w:tcPr>
             <w:tcW w:w="7290" w:type="dxa"/>
-          </w:tcPr>
-          <w:p>
-            <w:pPr>
+            <w:tcBorders/>
+            <w:shd w:fill="auto" w:val="clear"/>
+          </w:tcPr>
+          <w:p>
+            <w:pPr>
+              <w:pStyle w:val="Normal"/>
               <w:ind w:left="342" w:hanging="360"/>
-            </w:pPr>
-            <w:r>
-              <w:t>Write the class definition</w:t>
-            </w:r>
-            <w:r>
-              <w:t xml:space="preserve"> in </w:t>
-            </w:r>
-            <w:r>
-              <w:t>Book_Inventory</w:t>
-            </w:r>
-            <w:r>
-              <w:t>.h</w:t>
-            </w:r>
-            <w:r>
-              <w:t xml:space="preserve">. </w:t>
-            </w:r>
-          </w:p>
-        </w:tc>
-        <w:tc>
-          <w:tcPr>
-            <w:tcW w:w="1368" w:type="dxa"/>
-          </w:tcPr>
-          <w:p/>
+              <w:rPr>
+                <w:rFonts w:ascii="Cambria" w:hAnsi="Cambria" w:eastAsia="Cambria" w:cs="" w:asciiTheme="minorHAnsi" w:cstheme="minorBidi" w:eastAsiaTheme="minorHAnsi" w:hAnsiTheme="minorHAnsi"/>
+                <w:sz w:val="22"/>
+                <w:szCs w:val="22"/>
+              </w:rPr>
+            </w:pPr>
+            <w:r>
+              <w:rPr>
+                <w:rFonts w:eastAsia="Cambria" w:cs="" w:ascii="Cambria" w:hAnsi="Cambria" w:cstheme="minorBidi" w:eastAsiaTheme="minorHAnsi"/>
+                <w:sz w:val="22"/>
+                <w:szCs w:val="22"/>
+              </w:rPr>
+              <w:t xml:space="preserve">Write the class definition in Book_Inventory.h. </w:t>
+            </w:r>
+          </w:p>
+        </w:tc>
+        <w:tc>
+          <w:tcPr>
+            <w:tcW w:w="1367" w:type="dxa"/>
+            <w:tcBorders/>
+            <w:shd w:fill="auto" w:val="clear"/>
+          </w:tcPr>
+          <w:p>
+            <w:pPr>
+              <w:pStyle w:val="Normal"/>
+              <w:rPr>
+                <w:rFonts w:ascii="Cambria" w:hAnsi="Cambria" w:eastAsia="Cambria" w:cs="" w:asciiTheme="minorHAnsi" w:cstheme="minorBidi" w:eastAsiaTheme="minorHAnsi" w:hAnsiTheme="minorHAnsi"/>
+                <w:sz w:val="22"/>
+                <w:szCs w:val="22"/>
+              </w:rPr>
+            </w:pPr>
+            <w:r>
+              <w:rPr>
+                <w:rFonts w:eastAsia="Cambria" w:cs="" w:ascii="Cambria" w:hAnsi="Cambria" w:cstheme="minorBidi" w:eastAsiaTheme="minorHAnsi"/>
+                <w:sz w:val="22"/>
+                <w:szCs w:val="22"/>
+              </w:rPr>
+              <w:t>7/2/2019</w:t>
+            </w:r>
+          </w:p>
         </w:tc>
       </w:tr>
       <w:tr>
+        <w:trPr/>
         <w:tc>
           <w:tcPr>
             <w:tcW w:w="7290" w:type="dxa"/>
-          </w:tcPr>
-          <w:p>
-            <w:pPr>
+            <w:tcBorders/>
+            <w:shd w:fill="auto" w:val="clear"/>
+          </w:tcPr>
+          <w:p>
+            <w:pPr>
+              <w:pStyle w:val="Normal"/>
               <w:ind w:left="342" w:hanging="360"/>
-            </w:pPr>
-            <w:r>
-              <w:t xml:space="preserve">Modify the getClassification and getCost functions </w:t>
-            </w:r>
-            <w:r>
-              <w:t xml:space="preserve">in BookRecord </w:t>
-            </w:r>
-            <w:r>
-              <w:t>to return the appropriate values.</w:t>
-            </w:r>
-          </w:p>
-        </w:tc>
-        <w:tc>
-          <w:tcPr>
-            <w:tcW w:w="1368" w:type="dxa"/>
-          </w:tcPr>
-          <w:p/>
+              <w:rPr>
+                <w:rFonts w:ascii="Cambria" w:hAnsi="Cambria" w:eastAsia="Cambria" w:cs="" w:asciiTheme="minorHAnsi" w:cstheme="minorBidi" w:eastAsiaTheme="minorHAnsi" w:hAnsiTheme="minorHAnsi"/>
+                <w:sz w:val="22"/>
+                <w:szCs w:val="22"/>
+              </w:rPr>
+            </w:pPr>
+            <w:r>
+              <w:rPr>
+                <w:rFonts w:eastAsia="Cambria" w:cs="" w:ascii="Cambria" w:hAnsi="Cambria" w:cstheme="minorBidi" w:eastAsiaTheme="minorHAnsi"/>
+                <w:sz w:val="22"/>
+                <w:szCs w:val="22"/>
+              </w:rPr>
+              <w:t>Modify the getClassification and getCost functions in BookRecord to return the appropriate values.</w:t>
+            </w:r>
+          </w:p>
+        </w:tc>
+        <w:tc>
+          <w:tcPr>
+            <w:tcW w:w="1367" w:type="dxa"/>
+            <w:tcBorders/>
+            <w:shd w:fill="auto" w:val="clear"/>
+          </w:tcPr>
+          <w:p>
+            <w:pPr>
+              <w:pStyle w:val="Normal"/>
+              <w:rPr>
+                <w:rFonts w:ascii="Cambria" w:hAnsi="Cambria" w:eastAsia="Cambria" w:cs="" w:asciiTheme="minorHAnsi" w:cstheme="minorBidi" w:eastAsiaTheme="minorHAnsi" w:hAnsiTheme="minorHAnsi"/>
+                <w:sz w:val="22"/>
+                <w:szCs w:val="22"/>
+              </w:rPr>
+            </w:pPr>
+            <w:r>
+              <w:rPr>
+                <w:rFonts w:eastAsia="Cambria" w:cs="" w:ascii="Cambria" w:hAnsi="Cambria" w:cstheme="minorBidi" w:eastAsiaTheme="minorHAnsi"/>
+                <w:sz w:val="22"/>
+                <w:szCs w:val="22"/>
+              </w:rPr>
+              <w:t>7/2/2019</w:t>
+            </w:r>
+          </w:p>
         </w:tc>
       </w:tr>
       <w:tr>
+        <w:trPr/>
         <w:tc>
           <w:tcPr>
             <w:tcW w:w="7290" w:type="dxa"/>
-          </w:tcPr>
-          <w:p>
-            <w:pPr>
+            <w:tcBorders/>
+            <w:shd w:fill="auto" w:val="clear"/>
+          </w:tcPr>
+          <w:p>
+            <w:pPr>
+              <w:pStyle w:val="Normal"/>
               <w:ind w:left="342" w:hanging="360"/>
-            </w:pPr>
-            <w:r>
+              <w:rPr>
+                <w:rFonts w:ascii="Cambria" w:hAnsi="Cambria" w:eastAsia="Cambria" w:cs="" w:asciiTheme="minorHAnsi" w:cstheme="minorBidi" w:eastAsiaTheme="minorHAnsi" w:hAnsiTheme="minorHAnsi"/>
+                <w:sz w:val="22"/>
+                <w:szCs w:val="22"/>
+              </w:rPr>
+            </w:pPr>
+            <w:r>
+              <w:rPr>
+                <w:rFonts w:eastAsia="Cambria" w:cs="" w:ascii="Cambria" w:hAnsi="Cambria" w:cstheme="minorBidi" w:eastAsiaTheme="minorHAnsi"/>
+                <w:sz w:val="22"/>
+                <w:szCs w:val="22"/>
+              </w:rPr>
               <w:t xml:space="preserve">Modify BookRecord to add a private </w:t>
             </w:r>
             <w:r>
               <w:rPr>
-                <w:b/>
+                <w:rFonts w:eastAsia="Cambria" w:cs="" w:ascii="Cambria" w:hAnsi="Cambria" w:cstheme="minorBidi" w:eastAsiaTheme="minorHAnsi"/>
+                <w:b/>
+                <w:sz w:val="22"/>
+                <w:szCs w:val="22"/>
               </w:rPr>
               <w:t xml:space="preserve">m_pNext </w:t>
             </w:r>
             <w:r>
+              <w:rPr>
+                <w:rFonts w:eastAsia="Cambria" w:cs="" w:ascii="Cambria" w:hAnsi="Cambria" w:cstheme="minorBidi" w:eastAsiaTheme="minorHAnsi"/>
+                <w:sz w:val="22"/>
+                <w:szCs w:val="22"/>
+              </w:rPr>
               <w:t>pointer and add the setNext and getNext functions.</w:t>
             </w:r>
           </w:p>
         </w:tc>
         <w:tc>
           <w:tcPr>
-            <w:tcW w:w="1368" w:type="dxa"/>
-          </w:tcPr>
-          <w:p/>
+            <w:tcW w:w="1367" w:type="dxa"/>
+            <w:tcBorders/>
+            <w:shd w:fill="auto" w:val="clear"/>
+          </w:tcPr>
+          <w:p>
+            <w:pPr>
+              <w:pStyle w:val="Normal"/>
+              <w:rPr>
+                <w:rFonts w:ascii="Cambria" w:hAnsi="Cambria" w:eastAsia="Cambria" w:cs="" w:asciiTheme="minorHAnsi" w:cstheme="minorBidi" w:eastAsiaTheme="minorHAnsi" w:hAnsiTheme="minorHAnsi"/>
+                <w:sz w:val="22"/>
+                <w:szCs w:val="22"/>
+              </w:rPr>
+            </w:pPr>
+            <w:r>
+              <w:rPr>
+                <w:rFonts w:eastAsia="Cambria" w:cs="" w:ascii="Cambria" w:hAnsi="Cambria" w:cstheme="minorBidi" w:eastAsiaTheme="minorHAnsi"/>
+                <w:sz w:val="22"/>
+                <w:szCs w:val="22"/>
+              </w:rPr>
+              <w:t>7/2/2019</w:t>
+            </w:r>
+          </w:p>
         </w:tc>
       </w:tr>
       <w:tr>
+        <w:trPr/>
         <w:tc>
           <w:tcPr>
             <w:tcW w:w="7290" w:type="dxa"/>
-          </w:tcPr>
-          <w:p>
-            <w:pPr>
+            <w:tcBorders/>
+            <w:shd w:fill="auto" w:val="clear"/>
+          </w:tcPr>
+          <w:p>
+            <w:pPr>
+              <w:pStyle w:val="Normal"/>
               <w:ind w:left="342" w:hanging="360"/>
-            </w:pPr>
-            <w:r>
-              <w:t xml:space="preserve">Write stub function definitions in </w:t>
-            </w:r>
-            <w:r>
-              <w:t>Book_Inventory</w:t>
-            </w:r>
-            <w:r>
-              <w:t>.cpp for each function in the class.  (Functions returning a value should return zero, NULL, etc. as appropriate.)</w:t>
-            </w:r>
-          </w:p>
-        </w:tc>
-        <w:tc>
-          <w:tcPr>
-            <w:tcW w:w="1368" w:type="dxa"/>
-          </w:tcPr>
-          <w:p/>
+              <w:rPr>
+                <w:rFonts w:ascii="Cambria" w:hAnsi="Cambria" w:eastAsia="Cambria" w:cs="" w:asciiTheme="minorHAnsi" w:cstheme="minorBidi" w:eastAsiaTheme="minorHAnsi" w:hAnsiTheme="minorHAnsi"/>
+                <w:sz w:val="22"/>
+                <w:szCs w:val="22"/>
+              </w:rPr>
+            </w:pPr>
+            <w:r>
+              <w:rPr>
+                <w:rFonts w:eastAsia="Cambria" w:cs="" w:ascii="Cambria" w:hAnsi="Cambria" w:cstheme="minorBidi" w:eastAsiaTheme="minorHAnsi"/>
+                <w:sz w:val="22"/>
+                <w:szCs w:val="22"/>
+              </w:rPr>
+              <w:t>Write stub function definitions in Book_Inventory.cpp for each function in the class.  (Functions returning a value should return zero, NULL, etc. as appropriate.)</w:t>
+            </w:r>
+          </w:p>
+        </w:tc>
+        <w:tc>
+          <w:tcPr>
+            <w:tcW w:w="1367" w:type="dxa"/>
+            <w:tcBorders/>
+            <w:shd w:fill="auto" w:val="clear"/>
+          </w:tcPr>
+          <w:p>
+            <w:pPr>
+              <w:pStyle w:val="Normal"/>
+              <w:rPr>
+                <w:rFonts w:ascii="Cambria" w:hAnsi="Cambria" w:eastAsia="Cambria" w:cs="" w:asciiTheme="minorHAnsi" w:cstheme="minorBidi" w:eastAsiaTheme="minorHAnsi" w:hAnsiTheme="minorHAnsi"/>
+                <w:sz w:val="22"/>
+                <w:szCs w:val="22"/>
+              </w:rPr>
+            </w:pPr>
+            <w:r>
+              <w:rPr>
+                <w:rFonts w:eastAsia="Cambria" w:cs="" w:ascii="Cambria" w:hAnsi="Cambria" w:cstheme="minorBidi" w:eastAsiaTheme="minorHAnsi"/>
+                <w:sz w:val="22"/>
+                <w:szCs w:val="22"/>
+              </w:rPr>
+              <w:t>7/2/2019</w:t>
+            </w:r>
+          </w:p>
         </w:tc>
       </w:tr>
       <w:tr>
+        <w:trPr/>
         <w:tc>
           <w:tcPr>
             <w:tcW w:w="7290" w:type="dxa"/>
-          </w:tcPr>
-          <w:p>
-            <w:pPr>
+            <w:tcBorders/>
+            <w:shd w:fill="auto" w:val="clear"/>
+          </w:tcPr>
+          <w:p>
+            <w:pPr>
+              <w:pStyle w:val="Normal"/>
               <w:ind w:left="342" w:hanging="360"/>
-            </w:pPr>
-            <w:r>
-              <w:t xml:space="preserve">Add a cout line to each function in </w:t>
-            </w:r>
-            <w:r>
-              <w:t xml:space="preserve">Book_Inventory </w:t>
-            </w:r>
-            <w:r>
-              <w:t>just to report that the function was reached.  Do this for the constructor and destructor also.</w:t>
-            </w:r>
-          </w:p>
-        </w:tc>
-        <w:tc>
-          <w:tcPr>
-            <w:tcW w:w="1368" w:type="dxa"/>
-          </w:tcPr>
-          <w:p/>
+              <w:rPr>
+                <w:rFonts w:ascii="Cambria" w:hAnsi="Cambria" w:eastAsia="Cambria" w:cs="" w:asciiTheme="minorHAnsi" w:cstheme="minorBidi" w:eastAsiaTheme="minorHAnsi" w:hAnsiTheme="minorHAnsi"/>
+                <w:sz w:val="22"/>
+                <w:szCs w:val="22"/>
+              </w:rPr>
+            </w:pPr>
+            <w:r>
+              <w:rPr>
+                <w:rFonts w:eastAsia="Cambria" w:cs="" w:ascii="Cambria" w:hAnsi="Cambria" w:cstheme="minorBidi" w:eastAsiaTheme="minorHAnsi"/>
+                <w:sz w:val="22"/>
+                <w:szCs w:val="22"/>
+              </w:rPr>
+              <w:t>Add a cout line to each function in Book_Inventory just to report that the function was reached.  Do this for the constructor and destructor also.</w:t>
+            </w:r>
+          </w:p>
+        </w:tc>
+        <w:tc>
+          <w:tcPr>
+            <w:tcW w:w="1367" w:type="dxa"/>
+            <w:tcBorders/>
+            <w:shd w:fill="auto" w:val="clear"/>
+          </w:tcPr>
+          <w:p>
+            <w:pPr>
+              <w:pStyle w:val="Normal"/>
+              <w:rPr>
+                <w:rFonts w:ascii="Cambria" w:hAnsi="Cambria" w:eastAsia="Cambria" w:cs="" w:asciiTheme="minorHAnsi" w:cstheme="minorBidi" w:eastAsiaTheme="minorHAnsi" w:hAnsiTheme="minorHAnsi"/>
+                <w:sz w:val="22"/>
+                <w:szCs w:val="22"/>
+              </w:rPr>
+            </w:pPr>
+            <w:r>
+              <w:rPr>
+                <w:rFonts w:eastAsia="Cambria" w:cs="" w:ascii="Cambria" w:hAnsi="Cambria" w:cstheme="minorBidi" w:eastAsiaTheme="minorHAnsi"/>
+                <w:sz w:val="22"/>
+                <w:szCs w:val="22"/>
+              </w:rPr>
+              <w:t>7/9/2019</w:t>
+            </w:r>
+          </w:p>
         </w:tc>
       </w:tr>
       <w:tr>
+        <w:trPr/>
         <w:tc>
           <w:tcPr>
             <w:tcW w:w="7290" w:type="dxa"/>
-          </w:tcPr>
-          <w:p>
-            <w:pPr>
+            <w:tcBorders/>
+            <w:shd w:fill="auto" w:val="clear"/>
+          </w:tcPr>
+          <w:p>
+            <w:pPr>
+              <w:pStyle w:val="Normal"/>
               <w:ind w:left="342" w:hanging="360"/>
-            </w:pPr>
-            <w:r>
-              <w:t xml:space="preserve">Add code to main to create an instance of </w:t>
-            </w:r>
-            <w:r>
-              <w:t xml:space="preserve">Book_Inventory </w:t>
-            </w:r>
-            <w:r>
-              <w:t xml:space="preserve">and make calls to all functions.  Verify that all were reached.  </w:t>
-            </w:r>
-          </w:p>
-        </w:tc>
-        <w:tc>
-          <w:tcPr>
-            <w:tcW w:w="1368" w:type="dxa"/>
-          </w:tcPr>
-          <w:p/>
+              <w:rPr>
+                <w:rFonts w:ascii="Cambria" w:hAnsi="Cambria" w:eastAsia="Cambria" w:cs="" w:asciiTheme="minorHAnsi" w:cstheme="minorBidi" w:eastAsiaTheme="minorHAnsi" w:hAnsiTheme="minorHAnsi"/>
+                <w:sz w:val="22"/>
+                <w:szCs w:val="22"/>
+              </w:rPr>
+            </w:pPr>
+            <w:r>
+              <w:rPr>
+                <w:rFonts w:eastAsia="Cambria" w:cs="" w:ascii="Cambria" w:hAnsi="Cambria" w:cstheme="minorBidi" w:eastAsiaTheme="minorHAnsi"/>
+                <w:sz w:val="22"/>
+                <w:szCs w:val="22"/>
+              </w:rPr>
+              <w:t xml:space="preserve">Add code to main to create an instance of Book_Inventory and make calls to all functions.  Verify that all were reached.  </w:t>
+            </w:r>
+          </w:p>
+        </w:tc>
+        <w:tc>
+          <w:tcPr>
+            <w:tcW w:w="1367" w:type="dxa"/>
+            <w:tcBorders/>
+            <w:shd w:fill="auto" w:val="clear"/>
+          </w:tcPr>
+          <w:p>
+            <w:pPr>
+              <w:pStyle w:val="Normal"/>
+              <w:rPr>
+                <w:rFonts w:ascii="Cambria" w:hAnsi="Cambria" w:eastAsia="Cambria" w:cs="" w:asciiTheme="minorHAnsi" w:cstheme="minorBidi" w:eastAsiaTheme="minorHAnsi" w:hAnsiTheme="minorHAnsi"/>
+                <w:sz w:val="22"/>
+                <w:szCs w:val="22"/>
+              </w:rPr>
+            </w:pPr>
+            <w:r>
+              <w:rPr>
+                <w:rFonts w:eastAsia="Cambria" w:cs="" w:ascii="Cambria" w:hAnsi="Cambria" w:cstheme="minorBidi" w:eastAsiaTheme="minorHAnsi"/>
+                <w:sz w:val="22"/>
+                <w:szCs w:val="22"/>
+              </w:rPr>
+              <w:t>7/9/2019</w:t>
+            </w:r>
+          </w:p>
         </w:tc>
       </w:tr>
     </w:tbl>
     <w:p>
       <w:pPr>
+        <w:pStyle w:val="Normal"/>
         <w:ind w:left="1080" w:hanging="360"/>
         <w:rPr>
           <w:sz w:val="20"/>
           <w:szCs w:val="20"/>
         </w:rPr>
       </w:pPr>
+      <w:r>
+        <w:rPr>
+          <w:sz w:val="20"/>
+          <w:szCs w:val="20"/>
+        </w:rPr>
+      </w:r>
     </w:p>
     <w:p>
       <w:pPr>
+        <w:pStyle w:val="Normal"/>
         <w:ind w:left="720" w:hanging="360"/>
         <w:rPr>
+          <w:b/>
           <w:b/>
         </w:rPr>
       </w:pPr>
@@ -444,555 +684,909 @@
         <w:rPr>
           <w:b/>
         </w:rPr>
-        <w:t xml:space="preserve">Sprint </w:t>
-      </w:r>
-      <w:r>
-        <w:rPr>
-          <w:b/>
-        </w:rPr>
-        <w:t xml:space="preserve">2 </w:t>
+        <w:t xml:space="preserve">Sprint 2 </w:t>
       </w:r>
     </w:p>
     <w:p>
       <w:pPr>
+        <w:pStyle w:val="Normal"/>
         <w:ind w:left="1080" w:hanging="360"/>
+        <w:rPr/>
       </w:pPr>
       <w:r>
+        <w:rPr/>
         <w:t>Epic:  As a student of CS 221 I need to plan how to test each function in the assignment.</w:t>
       </w:r>
     </w:p>
     <w:p>
       <w:pPr>
+        <w:pStyle w:val="Normal"/>
         <w:ind w:left="1080" w:hanging="360"/>
+        <w:rPr/>
       </w:pPr>
       <w:r>
+        <w:rPr/>
         <w:t>Epic:  As a student of CS 221 I need to implement and verify each function in the assignment.</w:t>
       </w:r>
     </w:p>
     <w:tbl>
       <w:tblPr>
         <w:tblStyle w:val="TableGrid"/>
-        <w:tblW w:w="0" w:type="auto"/>
+        <w:tblW w:w="8658" w:type="dxa"/>
+        <w:jc w:val="left"/>
         <w:tblInd w:w="918" w:type="dxa"/>
-        <w:tblLook w:val="04A0" w:firstRow="1" w:lastRow="0" w:firstColumn="1" w:lastColumn="0" w:noHBand="0" w:noVBand="1"/>
+        <w:tblCellMar>
+          <w:top w:w="0" w:type="dxa"/>
+          <w:left w:w="108" w:type="dxa"/>
+          <w:bottom w:w="0" w:type="dxa"/>
+          <w:right w:w="108" w:type="dxa"/>
+        </w:tblCellMar>
+        <w:tblLook w:firstRow="1" w:noVBand="1" w:lastRow="0" w:firstColumn="1" w:lastColumn="0" w:noHBand="0" w:val="04a0"/>
       </w:tblPr>
       <w:tblGrid>
         <w:gridCol w:w="7290"/>
-        <w:gridCol w:w="1368"/>
+        <w:gridCol w:w="1367"/>
       </w:tblGrid>
       <w:tr>
+        <w:trPr/>
         <w:tc>
           <w:tcPr>
             <w:tcW w:w="7290" w:type="dxa"/>
-          </w:tcPr>
-          <w:p>
-            <w:pPr>
+            <w:tcBorders/>
+            <w:shd w:fill="auto" w:val="clear"/>
+          </w:tcPr>
+          <w:p>
+            <w:pPr>
+              <w:pStyle w:val="Normal"/>
               <w:jc w:val="center"/>
               <w:rPr>
                 <w:b/>
-              </w:rPr>
-            </w:pPr>
-            <w:r>
-              <w:rPr>
-                <w:b/>
-              </w:rPr>
-              <w:t xml:space="preserve">Backlog of </w:t>
-            </w:r>
-            <w:r>
-              <w:rPr>
-                <w:b/>
-              </w:rPr>
-              <w:t>User Stories</w:t>
-            </w:r>
-          </w:p>
-        </w:tc>
-        <w:tc>
-          <w:tcPr>
-            <w:tcW w:w="1368" w:type="dxa"/>
-          </w:tcPr>
-          <w:p>
-            <w:pPr>
+                <w:b/>
+              </w:rPr>
+            </w:pPr>
+            <w:r>
+              <w:rPr>
+                <w:rFonts w:eastAsia="Cambria" w:cs="" w:ascii="Cambria" w:hAnsi="Cambria" w:cstheme="minorBidi" w:eastAsiaTheme="minorHAnsi"/>
+                <w:b/>
+                <w:sz w:val="22"/>
+                <w:szCs w:val="22"/>
+              </w:rPr>
+              <w:t>Backlog of User Stories</w:t>
+            </w:r>
+          </w:p>
+        </w:tc>
+        <w:tc>
+          <w:tcPr>
+            <w:tcW w:w="1367" w:type="dxa"/>
+            <w:tcBorders/>
+            <w:shd w:fill="auto" w:val="clear"/>
+          </w:tcPr>
+          <w:p>
+            <w:pPr>
+              <w:pStyle w:val="Normal"/>
               <w:jc w:val="center"/>
               <w:rPr>
                 <w:b/>
-              </w:rPr>
-            </w:pPr>
-            <w:r>
-              <w:rPr>
-                <w:b/>
-              </w:rPr>
-              <w:t xml:space="preserve">Done </w:t>
-            </w:r>
-            <w:r>
-              <w:rPr>
-                <w:b/>
-              </w:rPr>
-              <w:t>Date</w:t>
-            </w:r>
-            <w:r>
-              <w:rPr>
-                <w:b/>
-              </w:rPr>
-              <w:t>*</w:t>
+                <w:b/>
+              </w:rPr>
+            </w:pPr>
+            <w:r>
+              <w:rPr>
+                <w:rFonts w:eastAsia="Cambria" w:cs="" w:ascii="Cambria" w:hAnsi="Cambria" w:cstheme="minorBidi" w:eastAsiaTheme="minorHAnsi"/>
+                <w:b/>
+                <w:sz w:val="22"/>
+                <w:szCs w:val="22"/>
+              </w:rPr>
+              <w:t>Done Date*</w:t>
             </w:r>
           </w:p>
         </w:tc>
       </w:tr>
       <w:tr>
+        <w:trPr/>
         <w:tc>
           <w:tcPr>
             <w:tcW w:w="7290" w:type="dxa"/>
-          </w:tcPr>
-          <w:p>
-            <w:pPr>
+            <w:tcBorders/>
+            <w:shd w:fill="auto" w:val="clear"/>
+          </w:tcPr>
+          <w:p>
+            <w:pPr>
+              <w:pStyle w:val="Normal"/>
               <w:ind w:left="342" w:hanging="360"/>
-            </w:pPr>
-            <w:r>
-              <w:t xml:space="preserve">For each function in </w:t>
-            </w:r>
-            <w:r>
-              <w:t xml:space="preserve">Book_Inventory </w:t>
-            </w:r>
-            <w:r>
-              <w:t>determine exactly how you will test the function automatically from main</w:t>
-            </w:r>
-            <w:r>
-              <w:t>.  A</w:t>
-            </w:r>
-            <w:r>
-              <w:t>dd code to perform each of the automatic tests.</w:t>
-            </w:r>
-          </w:p>
-        </w:tc>
-        <w:tc>
-          <w:tcPr>
-            <w:tcW w:w="1368" w:type="dxa"/>
-          </w:tcPr>
-          <w:p/>
+              <w:rPr>
+                <w:rFonts w:ascii="Cambria" w:hAnsi="Cambria" w:eastAsia="Cambria" w:cs="" w:asciiTheme="minorHAnsi" w:cstheme="minorBidi" w:eastAsiaTheme="minorHAnsi" w:hAnsiTheme="minorHAnsi"/>
+                <w:sz w:val="22"/>
+                <w:szCs w:val="22"/>
+              </w:rPr>
+            </w:pPr>
+            <w:r>
+              <w:rPr>
+                <w:rFonts w:eastAsia="Cambria" w:cs="" w:ascii="Cambria" w:hAnsi="Cambria" w:cstheme="minorBidi" w:eastAsiaTheme="minorHAnsi"/>
+                <w:sz w:val="22"/>
+                <w:szCs w:val="22"/>
+              </w:rPr>
+              <w:t>For each function in Book_Inventory determine exactly how you will test the function automatically from main.  Add code to perform each of the automatic tests.</w:t>
+            </w:r>
+          </w:p>
+        </w:tc>
+        <w:tc>
+          <w:tcPr>
+            <w:tcW w:w="1367" w:type="dxa"/>
+            <w:tcBorders/>
+            <w:shd w:fill="auto" w:val="clear"/>
+          </w:tcPr>
+          <w:p>
+            <w:pPr>
+              <w:pStyle w:val="Normal"/>
+              <w:rPr>
+                <w:rFonts w:ascii="Cambria" w:hAnsi="Cambria" w:eastAsia="Cambria" w:cs="" w:asciiTheme="minorHAnsi" w:cstheme="minorBidi" w:eastAsiaTheme="minorHAnsi" w:hAnsiTheme="minorHAnsi"/>
+                <w:sz w:val="22"/>
+                <w:szCs w:val="22"/>
+              </w:rPr>
+            </w:pPr>
+            <w:r>
+              <w:rPr>
+                <w:rFonts w:eastAsia="Cambria" w:cs="" w:ascii="Cambria" w:hAnsi="Cambria" w:cstheme="minorBidi" w:eastAsiaTheme="minorHAnsi"/>
+                <w:sz w:val="22"/>
+                <w:szCs w:val="22"/>
+              </w:rPr>
+              <w:t>7/9/2019</w:t>
+            </w:r>
+          </w:p>
         </w:tc>
       </w:tr>
       <w:tr>
+        <w:trPr/>
         <w:tc>
           <w:tcPr>
             <w:tcW w:w="7290" w:type="dxa"/>
-          </w:tcPr>
-          <w:p>
-            <w:pPr>
+            <w:tcBorders/>
+            <w:shd w:fill="auto" w:val="clear"/>
+          </w:tcPr>
+          <w:p>
+            <w:pPr>
+              <w:pStyle w:val="Normal"/>
               <w:ind w:left="342" w:hanging="360"/>
               <w:rPr>
                 <w:b/>
-              </w:rPr>
-            </w:pPr>
-            <w:r>
-              <w:rPr>
-                <w:b/>
-              </w:rPr>
-              <w:t>Add code, t</w:t>
-            </w:r>
-            <w:r>
-              <w:rPr>
-                <w:b/>
-              </w:rPr>
-              <w:t xml:space="preserve">est and verify all </w:t>
-            </w:r>
-            <w:r>
-              <w:rPr>
-                <w:b/>
-              </w:rPr>
-              <w:t xml:space="preserve">modified </w:t>
-            </w:r>
-            <w:r>
-              <w:rPr>
-                <w:b/>
-              </w:rPr>
-              <w:t>functions</w:t>
-            </w:r>
-            <w:r>
-              <w:rPr>
-                <w:b/>
-              </w:rPr>
-              <w:t xml:space="preserve"> in Book_Record</w:t>
-            </w:r>
-            <w:r>
-              <w:rPr>
-                <w:b/>
-              </w:rPr>
-              <w:t>.</w:t>
-            </w:r>
-          </w:p>
-        </w:tc>
-        <w:tc>
-          <w:tcPr>
-            <w:tcW w:w="1368" w:type="dxa"/>
-            <w:tcBorders>
-              <w:bottom w:val="single" w:sz="4" w:space="0" w:color="auto"/>
-            </w:tcBorders>
-            <w:shd w:val="clear" w:color="auto" w:fill="BFBFBF" w:themeFill="background1" w:themeFillShade="BF"/>
-          </w:tcPr>
-          <w:p/>
+                <w:b/>
+              </w:rPr>
+            </w:pPr>
+            <w:r>
+              <w:rPr>
+                <w:rFonts w:eastAsia="Cambria" w:cs="" w:ascii="Cambria" w:hAnsi="Cambria" w:cstheme="minorBidi" w:eastAsiaTheme="minorHAnsi"/>
+                <w:b/>
+                <w:sz w:val="22"/>
+                <w:szCs w:val="22"/>
+              </w:rPr>
+              <w:t>Add code, test and verify all modified functions in Book_Record.</w:t>
+            </w:r>
+          </w:p>
+        </w:tc>
+        <w:tc>
+          <w:tcPr>
+            <w:tcW w:w="1367" w:type="dxa"/>
+            <w:tcBorders/>
+            <w:shd w:color="auto" w:fill="BFBFBF" w:themeFill="background1" w:themeFillShade="bf" w:val="clear"/>
+          </w:tcPr>
+          <w:p>
+            <w:pPr>
+              <w:pStyle w:val="Normal"/>
+              <w:rPr>
+                <w:rFonts w:ascii="Cambria" w:hAnsi="Cambria" w:eastAsia="Cambria" w:cs="" w:asciiTheme="minorHAnsi" w:cstheme="minorBidi" w:eastAsiaTheme="minorHAnsi" w:hAnsiTheme="minorHAnsi"/>
+                <w:sz w:val="22"/>
+                <w:szCs w:val="22"/>
+              </w:rPr>
+            </w:pPr>
+            <w:r>
+              <w:rPr>
+                <w:rFonts w:eastAsia="Cambria" w:cs="" w:cstheme="minorBidi" w:eastAsiaTheme="minorHAnsi" w:ascii="Cambria" w:hAnsi="Cambria"/>
+                <w:sz w:val="22"/>
+                <w:szCs w:val="22"/>
+              </w:rPr>
+            </w:r>
+          </w:p>
         </w:tc>
       </w:tr>
       <w:tr>
+        <w:trPr/>
         <w:tc>
           <w:tcPr>
             <w:tcW w:w="7290" w:type="dxa"/>
-          </w:tcPr>
-          <w:p>
-            <w:pPr>
+            <w:tcBorders/>
+            <w:shd w:fill="auto" w:val="clear"/>
+          </w:tcPr>
+          <w:p>
+            <w:pPr>
+              <w:pStyle w:val="Normal"/>
               <w:ind w:left="705" w:hanging="360"/>
-            </w:pPr>
-            <w:r>
-              <w:t>getCost</w:t>
-            </w:r>
-            <w:r>
-              <w:t>, getClassification, getNext, setNext</w:t>
-            </w:r>
-          </w:p>
-        </w:tc>
-        <w:tc>
-          <w:tcPr>
-            <w:tcW w:w="1368" w:type="dxa"/>
-            <w:tcBorders>
-              <w:bottom w:val="single" w:sz="4" w:space="0" w:color="auto"/>
-            </w:tcBorders>
-            <w:shd w:val="clear" w:color="auto" w:fill="FFFFFF" w:themeFill="background1"/>
-          </w:tcPr>
-          <w:p/>
+              <w:rPr>
+                <w:rFonts w:ascii="Cambria" w:hAnsi="Cambria" w:eastAsia="Cambria" w:cs="" w:asciiTheme="minorHAnsi" w:cstheme="minorBidi" w:eastAsiaTheme="minorHAnsi" w:hAnsiTheme="minorHAnsi"/>
+                <w:sz w:val="22"/>
+                <w:szCs w:val="22"/>
+              </w:rPr>
+            </w:pPr>
+            <w:r>
+              <w:rPr>
+                <w:rFonts w:eastAsia="Cambria" w:cs="" w:ascii="Cambria" w:hAnsi="Cambria" w:cstheme="minorBidi" w:eastAsiaTheme="minorHAnsi"/>
+                <w:sz w:val="22"/>
+                <w:szCs w:val="22"/>
+              </w:rPr>
+              <w:t>getCost, getClassification, getNext, setNext</w:t>
+            </w:r>
+          </w:p>
+        </w:tc>
+        <w:tc>
+          <w:tcPr>
+            <w:tcW w:w="1367" w:type="dxa"/>
+            <w:tcBorders/>
+            <w:shd w:color="auto" w:fill="FFFFFF" w:themeFill="background1" w:val="clear"/>
+          </w:tcPr>
+          <w:p>
+            <w:pPr>
+              <w:pStyle w:val="Normal"/>
+              <w:rPr>
+                <w:rFonts w:ascii="Cambria" w:hAnsi="Cambria" w:eastAsia="Cambria" w:cs="" w:asciiTheme="minorHAnsi" w:cstheme="minorBidi" w:eastAsiaTheme="minorHAnsi" w:hAnsiTheme="minorHAnsi"/>
+                <w:sz w:val="22"/>
+                <w:szCs w:val="22"/>
+              </w:rPr>
+            </w:pPr>
+            <w:r>
+              <w:rPr>
+                <w:rFonts w:eastAsia="Cambria" w:cs="" w:ascii="Cambria" w:hAnsi="Cambria" w:cstheme="minorBidi" w:eastAsiaTheme="minorHAnsi"/>
+                <w:sz w:val="22"/>
+                <w:szCs w:val="22"/>
+              </w:rPr>
+              <w:t>7/9/2019</w:t>
+            </w:r>
+          </w:p>
         </w:tc>
       </w:tr>
       <w:tr>
+        <w:trPr/>
         <w:tc>
           <w:tcPr>
             <w:tcW w:w="7290" w:type="dxa"/>
-          </w:tcPr>
-          <w:p>
-            <w:pPr>
+            <w:tcBorders/>
+            <w:shd w:fill="auto" w:val="clear"/>
+          </w:tcPr>
+          <w:p>
+            <w:pPr>
+              <w:pStyle w:val="Normal"/>
               <w:ind w:left="342" w:hanging="360"/>
               <w:rPr>
                 <w:b/>
-              </w:rPr>
-            </w:pPr>
-            <w:r>
-              <w:rPr>
-                <w:b/>
-              </w:rPr>
-              <w:t>Add code, t</w:t>
-            </w:r>
-            <w:r>
-              <w:rPr>
-                <w:b/>
-              </w:rPr>
-              <w:t>est and verify all functions</w:t>
-            </w:r>
-            <w:r>
-              <w:rPr>
-                <w:b/>
-              </w:rPr>
-              <w:t xml:space="preserve"> in </w:t>
-            </w:r>
-            <w:r>
-              <w:rPr>
-                <w:b/>
-              </w:rPr>
-              <w:t>Book_Inventory</w:t>
-            </w:r>
-            <w:r>
-              <w:rPr>
-                <w:b/>
-              </w:rPr>
-              <w:t>.</w:t>
-            </w:r>
-          </w:p>
-        </w:tc>
-        <w:tc>
-          <w:tcPr>
-            <w:tcW w:w="1368" w:type="dxa"/>
-            <w:tcBorders>
-              <w:bottom w:val="single" w:sz="4" w:space="0" w:color="auto"/>
-            </w:tcBorders>
-            <w:shd w:val="clear" w:color="auto" w:fill="A6A6A6"/>
-          </w:tcPr>
-          <w:p/>
+                <w:b/>
+              </w:rPr>
+            </w:pPr>
+            <w:r>
+              <w:rPr>
+                <w:rFonts w:eastAsia="Cambria" w:cs="" w:ascii="Cambria" w:hAnsi="Cambria" w:cstheme="minorBidi" w:eastAsiaTheme="minorHAnsi"/>
+                <w:b/>
+                <w:sz w:val="22"/>
+                <w:szCs w:val="22"/>
+              </w:rPr>
+              <w:t>Add code, test and verify all functions in Book_Inventory.</w:t>
+            </w:r>
+          </w:p>
+        </w:tc>
+        <w:tc>
+          <w:tcPr>
+            <w:tcW w:w="1367" w:type="dxa"/>
+            <w:tcBorders/>
+            <w:shd w:color="auto" w:fill="A6A6A6" w:val="clear"/>
+          </w:tcPr>
+          <w:p>
+            <w:pPr>
+              <w:pStyle w:val="Normal"/>
+              <w:rPr>
+                <w:rFonts w:ascii="Cambria" w:hAnsi="Cambria" w:eastAsia="Cambria" w:cs="" w:asciiTheme="minorHAnsi" w:cstheme="minorBidi" w:eastAsiaTheme="minorHAnsi" w:hAnsiTheme="minorHAnsi"/>
+                <w:sz w:val="22"/>
+                <w:szCs w:val="22"/>
+              </w:rPr>
+            </w:pPr>
+            <w:r>
+              <w:rPr>
+                <w:rFonts w:eastAsia="Cambria" w:cs="" w:cstheme="minorBidi" w:eastAsiaTheme="minorHAnsi" w:ascii="Cambria" w:hAnsi="Cambria"/>
+                <w:sz w:val="22"/>
+                <w:szCs w:val="22"/>
+              </w:rPr>
+            </w:r>
+          </w:p>
         </w:tc>
       </w:tr>
       <w:tr>
+        <w:trPr/>
         <w:tc>
           <w:tcPr>
             <w:tcW w:w="7290" w:type="dxa"/>
-          </w:tcPr>
-          <w:p>
-            <w:pPr>
+            <w:tcBorders/>
+            <w:shd w:fill="auto" w:val="clear"/>
+          </w:tcPr>
+          <w:p>
+            <w:pPr>
+              <w:pStyle w:val="Normal"/>
               <w:ind w:left="702" w:hanging="360"/>
               <w:rPr>
                 <w:b/>
-              </w:rPr>
-            </w:pPr>
-            <w:r>
-              <w:t>readInventory</w:t>
-            </w:r>
-            <w:r>
-              <w:t xml:space="preserve">() </w:t>
-            </w:r>
-          </w:p>
-        </w:tc>
-        <w:tc>
-          <w:tcPr>
-            <w:tcW w:w="1368" w:type="dxa"/>
-            <w:shd w:val="clear" w:color="auto" w:fill="auto"/>
-          </w:tcPr>
-          <w:p/>
+                <w:b/>
+              </w:rPr>
+            </w:pPr>
+            <w:r>
+              <w:rPr>
+                <w:rFonts w:eastAsia="Cambria" w:cs="" w:ascii="Cambria" w:hAnsi="Cambria" w:cstheme="minorBidi" w:eastAsiaTheme="minorHAnsi"/>
+                <w:sz w:val="22"/>
+                <w:szCs w:val="22"/>
+              </w:rPr>
+              <w:t xml:space="preserve">readInventory() </w:t>
+            </w:r>
+          </w:p>
+        </w:tc>
+        <w:tc>
+          <w:tcPr>
+            <w:tcW w:w="1367" w:type="dxa"/>
+            <w:tcBorders/>
+            <w:shd w:fill="auto" w:val="clear"/>
+          </w:tcPr>
+          <w:p>
+            <w:pPr>
+              <w:pStyle w:val="Normal"/>
+              <w:rPr>
+                <w:rFonts w:ascii="Cambria" w:hAnsi="Cambria" w:eastAsia="Cambria" w:cs="" w:asciiTheme="minorHAnsi" w:cstheme="minorBidi" w:eastAsiaTheme="minorHAnsi" w:hAnsiTheme="minorHAnsi"/>
+                <w:sz w:val="22"/>
+                <w:szCs w:val="22"/>
+              </w:rPr>
+            </w:pPr>
+            <w:r>
+              <w:rPr>
+                <w:rFonts w:eastAsia="Cambria" w:cs="" w:ascii="Cambria" w:hAnsi="Cambria" w:cstheme="minorBidi" w:eastAsiaTheme="minorHAnsi"/>
+                <w:sz w:val="22"/>
+                <w:szCs w:val="22"/>
+              </w:rPr>
+              <w:t>7/2/2019</w:t>
+            </w:r>
+          </w:p>
         </w:tc>
       </w:tr>
       <w:tr>
+        <w:trPr/>
         <w:tc>
           <w:tcPr>
             <w:tcW w:w="7290" w:type="dxa"/>
-          </w:tcPr>
-          <w:p>
-            <w:pPr>
+            <w:tcBorders/>
+            <w:shd w:fill="auto" w:val="clear"/>
+          </w:tcPr>
+          <w:p>
+            <w:pPr>
+              <w:pStyle w:val="Normal"/>
               <w:ind w:left="702" w:hanging="360"/>
               <w:rPr>
                 <w:b/>
-              </w:rPr>
-            </w:pPr>
-            <w:r>
-              <w:t>addBook</w:t>
-            </w:r>
-            <w:r>
-              <w:t xml:space="preserve">() </w:t>
-            </w:r>
-          </w:p>
-        </w:tc>
-        <w:tc>
-          <w:tcPr>
-            <w:tcW w:w="1368" w:type="dxa"/>
-            <w:shd w:val="clear" w:color="auto" w:fill="auto"/>
-          </w:tcPr>
-          <w:p/>
+                <w:b/>
+              </w:rPr>
+            </w:pPr>
+            <w:r>
+              <w:rPr>
+                <w:rFonts w:eastAsia="Cambria" w:cs="" w:ascii="Cambria" w:hAnsi="Cambria" w:cstheme="minorBidi" w:eastAsiaTheme="minorHAnsi"/>
+                <w:sz w:val="22"/>
+                <w:szCs w:val="22"/>
+              </w:rPr>
+              <w:t xml:space="preserve">addBook() </w:t>
+            </w:r>
+          </w:p>
+        </w:tc>
+        <w:tc>
+          <w:tcPr>
+            <w:tcW w:w="1367" w:type="dxa"/>
+            <w:tcBorders/>
+            <w:shd w:fill="auto" w:val="clear"/>
+          </w:tcPr>
+          <w:p>
+            <w:pPr>
+              <w:pStyle w:val="Normal"/>
+              <w:rPr>
+                <w:rFonts w:ascii="Cambria" w:hAnsi="Cambria" w:eastAsia="Cambria" w:cs="" w:asciiTheme="minorHAnsi" w:cstheme="minorBidi" w:eastAsiaTheme="minorHAnsi" w:hAnsiTheme="minorHAnsi"/>
+                <w:sz w:val="22"/>
+                <w:szCs w:val="22"/>
+              </w:rPr>
+            </w:pPr>
+            <w:r>
+              <w:rPr>
+                <w:rFonts w:eastAsia="Cambria" w:cs="" w:ascii="Cambria" w:hAnsi="Cambria" w:cstheme="minorBidi" w:eastAsiaTheme="minorHAnsi"/>
+                <w:sz w:val="22"/>
+                <w:szCs w:val="22"/>
+              </w:rPr>
+              <w:t>7/2/2019</w:t>
+            </w:r>
+          </w:p>
         </w:tc>
       </w:tr>
       <w:tr>
+        <w:trPr/>
         <w:tc>
           <w:tcPr>
             <w:tcW w:w="7290" w:type="dxa"/>
-          </w:tcPr>
-          <w:p>
-            <w:pPr>
+            <w:tcBorders/>
+            <w:shd w:fill="auto" w:val="clear"/>
+          </w:tcPr>
+          <w:p>
+            <w:pPr>
+              <w:pStyle w:val="Normal"/>
               <w:ind w:left="702" w:hanging="360"/>
               <w:rPr>
                 <w:b/>
-              </w:rPr>
-            </w:pPr>
-            <w:r>
-              <w:t>removeBook</w:t>
-            </w:r>
-            <w:r>
-              <w:t xml:space="preserve">() </w:t>
-            </w:r>
-          </w:p>
-        </w:tc>
-        <w:tc>
-          <w:tcPr>
-            <w:tcW w:w="1368" w:type="dxa"/>
-            <w:shd w:val="clear" w:color="auto" w:fill="auto"/>
-          </w:tcPr>
-          <w:p/>
+                <w:b/>
+              </w:rPr>
+            </w:pPr>
+            <w:r>
+              <w:rPr>
+                <w:rFonts w:eastAsia="Cambria" w:cs="" w:ascii="Cambria" w:hAnsi="Cambria" w:cstheme="minorBidi" w:eastAsiaTheme="minorHAnsi"/>
+                <w:sz w:val="22"/>
+                <w:szCs w:val="22"/>
+              </w:rPr>
+              <w:t xml:space="preserve">removeBook() </w:t>
+            </w:r>
+          </w:p>
+        </w:tc>
+        <w:tc>
+          <w:tcPr>
+            <w:tcW w:w="1367" w:type="dxa"/>
+            <w:tcBorders/>
+            <w:shd w:fill="auto" w:val="clear"/>
+          </w:tcPr>
+          <w:p>
+            <w:pPr>
+              <w:pStyle w:val="Normal"/>
+              <w:rPr/>
+            </w:pPr>
+            <w:r>
+              <w:rPr>
+                <w:rFonts w:eastAsia="Cambria" w:cs="" w:ascii="Cambria" w:hAnsi="Cambria" w:cstheme="minorBidi" w:eastAsiaTheme="minorHAnsi"/>
+                <w:sz w:val="22"/>
+                <w:szCs w:val="22"/>
+              </w:rPr>
+              <w:t>7/</w:t>
+            </w:r>
+            <w:r>
+              <w:rPr>
+                <w:rFonts w:eastAsia="Cambria" w:cs="" w:ascii="Cambria" w:hAnsi="Cambria" w:cstheme="minorBidi" w:eastAsiaTheme="minorHAnsi"/>
+                <w:sz w:val="22"/>
+                <w:szCs w:val="22"/>
+              </w:rPr>
+              <w:t>14</w:t>
+            </w:r>
+            <w:r>
+              <w:rPr>
+                <w:rFonts w:eastAsia="Cambria" w:cs="" w:ascii="Cambria" w:hAnsi="Cambria" w:cstheme="minorBidi" w:eastAsiaTheme="minorHAnsi"/>
+                <w:sz w:val="22"/>
+                <w:szCs w:val="22"/>
+              </w:rPr>
+              <w:t>/2019</w:t>
+            </w:r>
+          </w:p>
         </w:tc>
       </w:tr>
       <w:tr>
+        <w:trPr/>
         <w:tc>
           <w:tcPr>
             <w:tcW w:w="7290" w:type="dxa"/>
-          </w:tcPr>
-          <w:p>
-            <w:pPr>
+            <w:tcBorders/>
+            <w:shd w:fill="auto" w:val="clear"/>
+          </w:tcPr>
+          <w:p>
+            <w:pPr>
+              <w:pStyle w:val="Normal"/>
               <w:ind w:left="702" w:hanging="360"/>
               <w:rPr>
                 <w:b/>
-              </w:rPr>
-            </w:pPr>
-            <w:r>
-              <w:t>searchByStockNumber</w:t>
-            </w:r>
-            <w:r>
-              <w:t>()</w:t>
-            </w:r>
-          </w:p>
-        </w:tc>
-        <w:tc>
-          <w:tcPr>
-            <w:tcW w:w="1368" w:type="dxa"/>
-            <w:shd w:val="clear" w:color="auto" w:fill="auto"/>
-          </w:tcPr>
-          <w:p/>
+                <w:b/>
+              </w:rPr>
+            </w:pPr>
+            <w:r>
+              <w:rPr>
+                <w:rFonts w:eastAsia="Cambria" w:cs="" w:ascii="Cambria" w:hAnsi="Cambria" w:cstheme="minorBidi" w:eastAsiaTheme="minorHAnsi"/>
+                <w:sz w:val="22"/>
+                <w:szCs w:val="22"/>
+              </w:rPr>
+              <w:t>searchByStockNumber()</w:t>
+            </w:r>
+          </w:p>
+        </w:tc>
+        <w:tc>
+          <w:tcPr>
+            <w:tcW w:w="1367" w:type="dxa"/>
+            <w:tcBorders/>
+            <w:shd w:fill="auto" w:val="clear"/>
+          </w:tcPr>
+          <w:p>
+            <w:pPr>
+              <w:pStyle w:val="Normal"/>
+              <w:rPr>
+                <w:rFonts w:ascii="Cambria" w:hAnsi="Cambria" w:eastAsia="Cambria" w:cs="" w:asciiTheme="minorHAnsi" w:cstheme="minorBidi" w:eastAsiaTheme="minorHAnsi" w:hAnsiTheme="minorHAnsi"/>
+                <w:sz w:val="22"/>
+                <w:szCs w:val="22"/>
+              </w:rPr>
+            </w:pPr>
+            <w:r>
+              <w:rPr>
+                <w:rFonts w:eastAsia="Cambria" w:cs="" w:ascii="Cambria" w:hAnsi="Cambria" w:cstheme="minorBidi" w:eastAsiaTheme="minorHAnsi"/>
+                <w:sz w:val="22"/>
+                <w:szCs w:val="22"/>
+              </w:rPr>
+              <w:t>7/2/2019</w:t>
+            </w:r>
+          </w:p>
         </w:tc>
       </w:tr>
       <w:tr>
+        <w:trPr/>
         <w:tc>
           <w:tcPr>
             <w:tcW w:w="7290" w:type="dxa"/>
-          </w:tcPr>
-          <w:p>
-            <w:pPr>
+            <w:tcBorders/>
+            <w:shd w:fill="auto" w:val="clear"/>
+          </w:tcPr>
+          <w:p>
+            <w:pPr>
+              <w:pStyle w:val="Normal"/>
               <w:ind w:left="702" w:hanging="360"/>
               <w:rPr>
                 <w:b/>
-              </w:rPr>
-            </w:pPr>
-            <w:r>
-              <w:t>searchByClassification</w:t>
-            </w:r>
-            <w:r>
-              <w:t xml:space="preserve">()  </w:t>
-            </w:r>
-          </w:p>
-        </w:tc>
-        <w:tc>
-          <w:tcPr>
-            <w:tcW w:w="1368" w:type="dxa"/>
-            <w:shd w:val="clear" w:color="auto" w:fill="auto"/>
-          </w:tcPr>
-          <w:p/>
+                <w:b/>
+              </w:rPr>
+            </w:pPr>
+            <w:r>
+              <w:rPr>
+                <w:rFonts w:eastAsia="Cambria" w:cs="" w:ascii="Cambria" w:hAnsi="Cambria" w:cstheme="minorBidi" w:eastAsiaTheme="minorHAnsi"/>
+                <w:sz w:val="22"/>
+                <w:szCs w:val="22"/>
+              </w:rPr>
+              <w:t xml:space="preserve">searchByClassification()  </w:t>
+            </w:r>
+          </w:p>
+        </w:tc>
+        <w:tc>
+          <w:tcPr>
+            <w:tcW w:w="1367" w:type="dxa"/>
+            <w:tcBorders/>
+            <w:shd w:fill="auto" w:val="clear"/>
+          </w:tcPr>
+          <w:p>
+            <w:pPr>
+              <w:pStyle w:val="Normal"/>
+              <w:rPr>
+                <w:rFonts w:ascii="Cambria" w:hAnsi="Cambria" w:eastAsia="Cambria" w:cs="" w:asciiTheme="minorHAnsi" w:cstheme="minorBidi" w:eastAsiaTheme="minorHAnsi" w:hAnsiTheme="minorHAnsi"/>
+                <w:sz w:val="22"/>
+                <w:szCs w:val="22"/>
+              </w:rPr>
+            </w:pPr>
+            <w:r>
+              <w:rPr>
+                <w:rFonts w:eastAsia="Cambria" w:cs="" w:ascii="Cambria" w:hAnsi="Cambria" w:cstheme="minorBidi" w:eastAsiaTheme="minorHAnsi"/>
+                <w:sz w:val="22"/>
+                <w:szCs w:val="22"/>
+              </w:rPr>
+              <w:t>7/9/2019</w:t>
+            </w:r>
+          </w:p>
         </w:tc>
       </w:tr>
       <w:tr>
+        <w:trPr/>
         <w:tc>
           <w:tcPr>
             <w:tcW w:w="7290" w:type="dxa"/>
-          </w:tcPr>
-          <w:p>
-            <w:pPr>
+            <w:tcBorders/>
+            <w:shd w:fill="auto" w:val="clear"/>
+          </w:tcPr>
+          <w:p>
+            <w:pPr>
+              <w:pStyle w:val="Normal"/>
               <w:ind w:left="702" w:hanging="360"/>
               <w:rPr>
                 <w:b/>
-              </w:rPr>
-            </w:pPr>
-            <w:r>
-              <w:t>searchByCost</w:t>
-            </w:r>
-            <w:r>
-              <w:t xml:space="preserve">() </w:t>
-            </w:r>
-          </w:p>
-        </w:tc>
-        <w:tc>
-          <w:tcPr>
-            <w:tcW w:w="1368" w:type="dxa"/>
-            <w:shd w:val="clear" w:color="auto" w:fill="auto"/>
-          </w:tcPr>
-          <w:p/>
+                <w:b/>
+              </w:rPr>
+            </w:pPr>
+            <w:r>
+              <w:rPr>
+                <w:rFonts w:eastAsia="Cambria" w:cs="" w:ascii="Cambria" w:hAnsi="Cambria" w:cstheme="minorBidi" w:eastAsiaTheme="minorHAnsi"/>
+                <w:sz w:val="22"/>
+                <w:szCs w:val="22"/>
+              </w:rPr>
+              <w:t xml:space="preserve">searchByCost() </w:t>
+            </w:r>
+          </w:p>
+        </w:tc>
+        <w:tc>
+          <w:tcPr>
+            <w:tcW w:w="1367" w:type="dxa"/>
+            <w:tcBorders/>
+            <w:shd w:fill="auto" w:val="clear"/>
+          </w:tcPr>
+          <w:p>
+            <w:pPr>
+              <w:pStyle w:val="Normal"/>
+              <w:rPr>
+                <w:rFonts w:ascii="Cambria" w:hAnsi="Cambria" w:eastAsia="Cambria" w:cs="" w:asciiTheme="minorHAnsi" w:cstheme="minorBidi" w:eastAsiaTheme="minorHAnsi" w:hAnsiTheme="minorHAnsi"/>
+                <w:sz w:val="22"/>
+                <w:szCs w:val="22"/>
+              </w:rPr>
+            </w:pPr>
+            <w:r>
+              <w:rPr>
+                <w:rFonts w:eastAsia="Cambria" w:cs="" w:ascii="Cambria" w:hAnsi="Cambria" w:cstheme="minorBidi" w:eastAsiaTheme="minorHAnsi"/>
+                <w:sz w:val="22"/>
+                <w:szCs w:val="22"/>
+              </w:rPr>
+              <w:t>7/9/2019</w:t>
+            </w:r>
+          </w:p>
         </w:tc>
       </w:tr>
       <w:tr>
+        <w:trPr/>
         <w:tc>
           <w:tcPr>
             <w:tcW w:w="7290" w:type="dxa"/>
-          </w:tcPr>
-          <w:p>
-            <w:pPr>
+            <w:tcBorders/>
+            <w:shd w:fill="auto" w:val="clear"/>
+          </w:tcPr>
+          <w:p>
+            <w:pPr>
+              <w:pStyle w:val="Normal"/>
               <w:ind w:left="702" w:hanging="360"/>
               <w:rPr>
                 <w:b/>
-              </w:rPr>
-            </w:pPr>
-            <w:r>
-              <w:t>getNum</w:t>
-            </w:r>
-            <w:r>
-              <w:t>InStock</w:t>
-            </w:r>
-            <w:r>
-              <w:t xml:space="preserve">() </w:t>
-            </w:r>
-          </w:p>
-        </w:tc>
-        <w:tc>
-          <w:tcPr>
-            <w:tcW w:w="1368" w:type="dxa"/>
-            <w:shd w:val="clear" w:color="auto" w:fill="auto"/>
-          </w:tcPr>
-          <w:p/>
+                <w:b/>
+              </w:rPr>
+            </w:pPr>
+            <w:r>
+              <w:rPr>
+                <w:rFonts w:eastAsia="Cambria" w:cs="" w:ascii="Cambria" w:hAnsi="Cambria" w:cstheme="minorBidi" w:eastAsiaTheme="minorHAnsi"/>
+                <w:sz w:val="22"/>
+                <w:szCs w:val="22"/>
+              </w:rPr>
+              <w:t xml:space="preserve">getNumInStock() </w:t>
+            </w:r>
+          </w:p>
+        </w:tc>
+        <w:tc>
+          <w:tcPr>
+            <w:tcW w:w="1367" w:type="dxa"/>
+            <w:tcBorders/>
+            <w:shd w:fill="auto" w:val="clear"/>
+          </w:tcPr>
+          <w:p>
+            <w:pPr>
+              <w:pStyle w:val="Normal"/>
+              <w:rPr>
+                <w:rFonts w:ascii="Cambria" w:hAnsi="Cambria" w:eastAsia="Cambria" w:cs="" w:asciiTheme="minorHAnsi" w:cstheme="minorBidi" w:eastAsiaTheme="minorHAnsi" w:hAnsiTheme="minorHAnsi"/>
+                <w:sz w:val="22"/>
+                <w:szCs w:val="22"/>
+              </w:rPr>
+            </w:pPr>
+            <w:r>
+              <w:rPr>
+                <w:rFonts w:eastAsia="Cambria" w:cs="" w:ascii="Cambria" w:hAnsi="Cambria" w:cstheme="minorBidi" w:eastAsiaTheme="minorHAnsi"/>
+                <w:sz w:val="22"/>
+                <w:szCs w:val="22"/>
+              </w:rPr>
+              <w:t>7/9/2019</w:t>
+            </w:r>
+          </w:p>
         </w:tc>
       </w:tr>
       <w:tr>
+        <w:trPr/>
         <w:tc>
           <w:tcPr>
             <w:tcW w:w="7290" w:type="dxa"/>
-          </w:tcPr>
-          <w:p>
-            <w:pPr>
+            <w:tcBorders/>
+            <w:shd w:fill="auto" w:val="clear"/>
+          </w:tcPr>
+          <w:p>
+            <w:pPr>
+              <w:pStyle w:val="Normal"/>
               <w:ind w:left="702" w:hanging="360"/>
-            </w:pPr>
-            <w:r>
-              <w:t>printInventory</w:t>
-            </w:r>
-            <w:r>
-              <w:t>()</w:t>
-            </w:r>
-          </w:p>
-        </w:tc>
-        <w:tc>
-          <w:tcPr>
-            <w:tcW w:w="1368" w:type="dxa"/>
-            <w:shd w:val="clear" w:color="auto" w:fill="auto"/>
-          </w:tcPr>
-          <w:p/>
+              <w:rPr>
+                <w:rFonts w:ascii="Cambria" w:hAnsi="Cambria" w:eastAsia="Cambria" w:cs="" w:asciiTheme="minorHAnsi" w:cstheme="minorBidi" w:eastAsiaTheme="minorHAnsi" w:hAnsiTheme="minorHAnsi"/>
+                <w:sz w:val="22"/>
+                <w:szCs w:val="22"/>
+              </w:rPr>
+            </w:pPr>
+            <w:r>
+              <w:rPr>
+                <w:rFonts w:eastAsia="Cambria" w:cs="" w:ascii="Cambria" w:hAnsi="Cambria" w:cstheme="minorBidi" w:eastAsiaTheme="minorHAnsi"/>
+                <w:sz w:val="22"/>
+                <w:szCs w:val="22"/>
+              </w:rPr>
+              <w:t>printInventory()</w:t>
+            </w:r>
+          </w:p>
+        </w:tc>
+        <w:tc>
+          <w:tcPr>
+            <w:tcW w:w="1367" w:type="dxa"/>
+            <w:tcBorders/>
+            <w:shd w:fill="auto" w:val="clear"/>
+          </w:tcPr>
+          <w:p>
+            <w:pPr>
+              <w:pStyle w:val="Normal"/>
+              <w:rPr>
+                <w:rFonts w:ascii="Cambria" w:hAnsi="Cambria" w:eastAsia="Cambria" w:cs="" w:asciiTheme="minorHAnsi" w:cstheme="minorBidi" w:eastAsiaTheme="minorHAnsi" w:hAnsiTheme="minorHAnsi"/>
+                <w:sz w:val="22"/>
+                <w:szCs w:val="22"/>
+              </w:rPr>
+            </w:pPr>
+            <w:r>
+              <w:rPr>
+                <w:rFonts w:eastAsia="Cambria" w:cs="" w:ascii="Cambria" w:hAnsi="Cambria" w:cstheme="minorBidi" w:eastAsiaTheme="minorHAnsi"/>
+                <w:sz w:val="22"/>
+                <w:szCs w:val="22"/>
+              </w:rPr>
+              <w:t>7/2/2019</w:t>
+            </w:r>
+          </w:p>
         </w:tc>
       </w:tr>
       <w:tr>
+        <w:trPr/>
         <w:tc>
           <w:tcPr>
             <w:tcW w:w="7290" w:type="dxa"/>
-          </w:tcPr>
-          <w:p>
-            <w:pPr>
+            <w:tcBorders/>
+            <w:shd w:fill="auto" w:val="clear"/>
+          </w:tcPr>
+          <w:p>
+            <w:pPr>
+              <w:pStyle w:val="Normal"/>
               <w:ind w:left="702" w:hanging="360"/>
-            </w:pPr>
-            <w:r>
+              <w:rPr>
+                <w:rFonts w:ascii="Cambria" w:hAnsi="Cambria" w:eastAsia="Cambria" w:cs="" w:asciiTheme="minorHAnsi" w:cstheme="minorBidi" w:eastAsiaTheme="minorHAnsi" w:hAnsiTheme="minorHAnsi"/>
+                <w:sz w:val="22"/>
+                <w:szCs w:val="22"/>
+              </w:rPr>
+            </w:pPr>
+            <w:r>
+              <w:rPr>
+                <w:rFonts w:eastAsia="Cambria" w:cs="" w:ascii="Cambria" w:hAnsi="Cambria" w:cstheme="minorBidi" w:eastAsiaTheme="minorHAnsi"/>
+                <w:sz w:val="22"/>
+                <w:szCs w:val="22"/>
+              </w:rPr>
               <w:t>ClearInventory</w:t>
             </w:r>
             <w:bookmarkStart w:id="0" w:name="_GoBack"/>
             <w:bookmarkEnd w:id="0"/>
             <w:r>
+              <w:rPr>
+                <w:rFonts w:eastAsia="Cambria" w:cs="" w:ascii="Cambria" w:hAnsi="Cambria" w:cstheme="minorBidi" w:eastAsiaTheme="minorHAnsi"/>
+                <w:sz w:val="22"/>
+                <w:szCs w:val="22"/>
+              </w:rPr>
               <w:t>()</w:t>
             </w:r>
           </w:p>
         </w:tc>
         <w:tc>
           <w:tcPr>
-            <w:tcW w:w="1368" w:type="dxa"/>
-            <w:shd w:val="clear" w:color="auto" w:fill="auto"/>
-          </w:tcPr>
-          <w:p/>
+            <w:tcW w:w="1367" w:type="dxa"/>
+            <w:tcBorders/>
+            <w:shd w:fill="auto" w:val="clear"/>
+          </w:tcPr>
+          <w:p>
+            <w:pPr>
+              <w:pStyle w:val="Normal"/>
+              <w:rPr>
+                <w:rFonts w:ascii="Cambria" w:hAnsi="Cambria" w:eastAsia="Cambria" w:cs="" w:asciiTheme="minorHAnsi" w:cstheme="minorBidi" w:eastAsiaTheme="minorHAnsi" w:hAnsiTheme="minorHAnsi"/>
+                <w:sz w:val="22"/>
+                <w:szCs w:val="22"/>
+              </w:rPr>
+            </w:pPr>
+            <w:r>
+              <w:rPr>
+                <w:rFonts w:eastAsia="Cambria" w:cs="" w:ascii="Cambria" w:hAnsi="Cambria" w:cstheme="minorBidi" w:eastAsiaTheme="minorHAnsi"/>
+                <w:sz w:val="22"/>
+                <w:szCs w:val="22"/>
+              </w:rPr>
+              <w:t>7/</w:t>
+            </w:r>
+            <w:r>
+              <w:rPr>
+                <w:rFonts w:eastAsia="Cambria" w:cs="" w:ascii="Cambria" w:hAnsi="Cambria" w:cstheme="minorBidi" w:eastAsiaTheme="minorHAnsi"/>
+                <w:sz w:val="22"/>
+                <w:szCs w:val="22"/>
+              </w:rPr>
+              <w:t>14</w:t>
+            </w:r>
+            <w:r>
+              <w:rPr>
+                <w:rFonts w:eastAsia="Cambria" w:cs="" w:ascii="Cambria" w:hAnsi="Cambria" w:cstheme="minorBidi" w:eastAsiaTheme="minorHAnsi"/>
+                <w:sz w:val="22"/>
+                <w:szCs w:val="22"/>
+              </w:rPr>
+              <w:t>/2019</w:t>
+            </w:r>
+          </w:p>
         </w:tc>
       </w:tr>
       <w:tr>
+        <w:trPr/>
         <w:tc>
           <w:tcPr>
             <w:tcW w:w="7290" w:type="dxa"/>
-          </w:tcPr>
-          <w:p>
-            <w:pPr>
+            <w:tcBorders/>
+            <w:shd w:fill="auto" w:val="clear"/>
+          </w:tcPr>
+          <w:p>
+            <w:pPr>
+              <w:pStyle w:val="Normal"/>
               <w:ind w:left="342" w:hanging="360"/>
-            </w:pPr>
-            <w:r>
+              <w:rPr>
+                <w:rFonts w:ascii="Cambria" w:hAnsi="Cambria" w:eastAsia="Cambria" w:cs="" w:asciiTheme="minorHAnsi" w:cstheme="minorBidi" w:eastAsiaTheme="minorHAnsi" w:hAnsiTheme="minorHAnsi"/>
+                <w:sz w:val="22"/>
+                <w:szCs w:val="22"/>
+              </w:rPr>
+            </w:pPr>
+            <w:r>
+              <w:rPr>
+                <w:rFonts w:eastAsia="Cambria" w:cs="" w:ascii="Cambria" w:hAnsi="Cambria" w:cstheme="minorBidi" w:eastAsiaTheme="minorHAnsi"/>
+                <w:sz w:val="22"/>
+                <w:szCs w:val="22"/>
+              </w:rPr>
               <w:t>Verify against the SOW that all functionality of the project has been fully implemented.</w:t>
             </w:r>
           </w:p>
         </w:tc>
         <w:tc>
           <w:tcPr>
-            <w:tcW w:w="1368" w:type="dxa"/>
-          </w:tcPr>
-          <w:p/>
+            <w:tcW w:w="1367" w:type="dxa"/>
+            <w:tcBorders/>
+            <w:shd w:fill="auto" w:val="clear"/>
+          </w:tcPr>
+          <w:p>
+            <w:pPr>
+              <w:pStyle w:val="Normal"/>
+              <w:rPr/>
+            </w:pPr>
+            <w:r>
+              <w:rPr>
+                <w:rFonts w:eastAsia="Cambria" w:cs="" w:ascii="Cambria" w:hAnsi="Cambria" w:cstheme="minorBidi" w:eastAsiaTheme="minorHAnsi"/>
+                <w:sz w:val="22"/>
+                <w:szCs w:val="22"/>
+              </w:rPr>
+              <w:t>7/</w:t>
+            </w:r>
+            <w:r>
+              <w:rPr>
+                <w:rFonts w:eastAsia="Cambria" w:cs="" w:ascii="Cambria" w:hAnsi="Cambria" w:cstheme="minorBidi" w:eastAsiaTheme="minorHAnsi"/>
+                <w:sz w:val="22"/>
+                <w:szCs w:val="22"/>
+              </w:rPr>
+              <w:t>14</w:t>
+            </w:r>
+            <w:r>
+              <w:rPr>
+                <w:rFonts w:eastAsia="Cambria" w:cs="" w:ascii="Cambria" w:hAnsi="Cambria" w:cstheme="minorBidi" w:eastAsiaTheme="minorHAnsi"/>
+                <w:sz w:val="22"/>
+                <w:szCs w:val="22"/>
+              </w:rPr>
+              <w:t>/2019</w:t>
+            </w:r>
+          </w:p>
         </w:tc>
       </w:tr>
     </w:tbl>
     <w:p>
       <w:pPr>
+        <w:pStyle w:val="Normal"/>
         <w:ind w:left="720" w:hanging="360"/>
         <w:jc w:val="center"/>
         <w:rPr>
+          <w:b/>
           <w:b/>
           <w:sz w:val="20"/>
           <w:szCs w:val="20"/>
@@ -1009,13 +1603,10 @@
     </w:p>
     <w:p>
       <w:pPr>
+        <w:pStyle w:val="Normal"/>
         <w:ind w:left="720" w:hanging="360"/>
         <w:jc w:val="center"/>
-        <w:rPr>
-          <w:b/>
-          <w:sz w:val="20"/>
-          <w:szCs w:val="20"/>
-        </w:rPr>
+        <w:rPr/>
       </w:pPr>
       <w:r>
         <w:rPr>
@@ -1027,39 +1618,43 @@
       </w:r>
     </w:p>
     <w:sectPr>
+      <w:type w:val="nextPage"/>
       <w:pgSz w:w="12240" w:h="15840"/>
-      <w:pgMar w:top="1440" w:right="1440" w:bottom="1440" w:left="1440" w:header="720" w:footer="720" w:gutter="0"/>
-      <w:cols w:space="720"/>
-      <w:docGrid w:linePitch="360"/>
+      <w:pgMar w:left="1440" w:right="1440" w:header="0" w:top="1440" w:footer="0" w:bottom="1440" w:gutter="0"/>
+      <w:pgNumType w:fmt="decimal"/>
+      <w:formProt w:val="false"/>
+      <w:textDirection w:val="lrTb"/>
+      <w:docGrid w:type="default" w:linePitch="360" w:charSpace="0"/>
     </w:sectPr>
   </w:body>
 </w:document>
 </file>
 
 <file path=word/styles.xml><?xml version="1.0" encoding="utf-8"?>
-<w:styles xmlns:mc="http://schemas.openxmlformats.org/markup-compatibility/2006" xmlns:r="http://schemas.openxmlformats.org/officeDocument/2006/relationships" xmlns:w="http://schemas.openxmlformats.org/wordprocessingml/2006/main" xmlns:w14="http://schemas.microsoft.com/office/word/2010/wordml" xmlns:w15="http://schemas.microsoft.com/office/word/2012/wordml" xmlns:w16se="http://schemas.microsoft.com/office/word/2015/wordml/symex" mc:Ignorable="w14 w15 w16se">
+<w:styles xmlns:w="http://schemas.openxmlformats.org/wordprocessingml/2006/main" xmlns:w14="http://schemas.microsoft.com/office/word/2010/wordml" xmlns:mc="http://schemas.openxmlformats.org/markup-compatibility/2006" mc:Ignorable="w14">
   <w:docDefaults>
     <w:rPrDefault>
       <w:rPr>
-        <w:rFonts w:ascii="Times New Roman" w:eastAsiaTheme="minorEastAsia" w:hAnsi="Times New Roman" w:cs="Times New Roman"/>
-        <w:sz w:val="24"/>
+        <w:rFonts w:ascii="Times New Roman" w:hAnsi="Times New Roman" w:eastAsia="ＭＳ 明朝" w:cs="Times New Roman" w:eastAsiaTheme="minorEastAsia"/>
         <w:szCs w:val="24"/>
         <w:lang w:val="en-US" w:eastAsia="en-US" w:bidi="ar-SA"/>
       </w:rPr>
     </w:rPrDefault>
-    <w:pPrDefault/>
+    <w:pPrDefault>
+      <w:pPr/>
+    </w:pPrDefault>
   </w:docDefaults>
   <w:latentStyles w:defLockedState="0" w:defUIPriority="99" w:defSemiHidden="0" w:defUnhideWhenUsed="0" w:defQFormat="0" w:count="371">
     <w:lsdException w:name="Normal" w:uiPriority="0" w:qFormat="1"/>
     <w:lsdException w:name="heading 1" w:uiPriority="9" w:qFormat="1"/>
-    <w:lsdException w:name="heading 2" w:semiHidden="1" w:uiPriority="9" w:unhideWhenUsed="1" w:qFormat="1"/>
-    <w:lsdException w:name="heading 3" w:semiHidden="1" w:uiPriority="9" w:unhideWhenUsed="1" w:qFormat="1"/>
-    <w:lsdException w:name="heading 4" w:semiHidden="1" w:uiPriority="9" w:unhideWhenUsed="1" w:qFormat="1"/>
-    <w:lsdException w:name="heading 5" w:semiHidden="1" w:uiPriority="9" w:unhideWhenUsed="1" w:qFormat="1"/>
-    <w:lsdException w:name="heading 6" w:semiHidden="1" w:uiPriority="9" w:unhideWhenUsed="1" w:qFormat="1"/>
-    <w:lsdException w:name="heading 7" w:semiHidden="1" w:uiPriority="9" w:unhideWhenUsed="1" w:qFormat="1"/>
-    <w:lsdException w:name="heading 8" w:semiHidden="1" w:uiPriority="9" w:unhideWhenUsed="1" w:qFormat="1"/>
-    <w:lsdException w:name="heading 9" w:semiHidden="1" w:uiPriority="9" w:unhideWhenUsed="1" w:qFormat="1"/>
+    <w:lsdException w:name="heading 2" w:uiPriority="9" w:semiHidden="1" w:unhideWhenUsed="1" w:qFormat="1"/>
+    <w:lsdException w:name="heading 3" w:uiPriority="9" w:semiHidden="1" w:unhideWhenUsed="1" w:qFormat="1"/>
+    <w:lsdException w:name="heading 4" w:uiPriority="9" w:semiHidden="1" w:unhideWhenUsed="1" w:qFormat="1"/>
+    <w:lsdException w:name="heading 5" w:uiPriority="9" w:semiHidden="1" w:unhideWhenUsed="1" w:qFormat="1"/>
+    <w:lsdException w:name="heading 6" w:uiPriority="9" w:semiHidden="1" w:unhideWhenUsed="1" w:qFormat="1"/>
+    <w:lsdException w:name="heading 7" w:uiPriority="9" w:semiHidden="1" w:unhideWhenUsed="1" w:qFormat="1"/>
+    <w:lsdException w:name="heading 8" w:uiPriority="9" w:semiHidden="1" w:unhideWhenUsed="1" w:qFormat="1"/>
+    <w:lsdException w:name="heading 9" w:uiPriority="9" w:semiHidden="1" w:unhideWhenUsed="1" w:qFormat="1"/>
     <w:lsdException w:name="index 1" w:semiHidden="1" w:unhideWhenUsed="1"/>
     <w:lsdException w:name="index 2" w:semiHidden="1" w:unhideWhenUsed="1"/>
     <w:lsdException w:name="index 3" w:semiHidden="1" w:unhideWhenUsed="1"/>
@@ -1069,22 +1664,22 @@
     <w:lsdException w:name="index 7" w:semiHidden="1" w:unhideWhenUsed="1"/>
     <w:lsdException w:name="index 8" w:semiHidden="1" w:unhideWhenUsed="1"/>
     <w:lsdException w:name="index 9" w:semiHidden="1" w:unhideWhenUsed="1"/>
-    <w:lsdException w:name="toc 1" w:semiHidden="1" w:uiPriority="39" w:unhideWhenUsed="1"/>
-    <w:lsdException w:name="toc 2" w:semiHidden="1" w:uiPriority="39" w:unhideWhenUsed="1"/>
-    <w:lsdException w:name="toc 3" w:semiHidden="1" w:uiPriority="39" w:unhideWhenUsed="1"/>
-    <w:lsdException w:name="toc 4" w:semiHidden="1" w:uiPriority="39" w:unhideWhenUsed="1"/>
-    <w:lsdException w:name="toc 5" w:semiHidden="1" w:uiPriority="39" w:unhideWhenUsed="1"/>
-    <w:lsdException w:name="toc 6" w:semiHidden="1" w:uiPriority="39" w:unhideWhenUsed="1"/>
-    <w:lsdException w:name="toc 7" w:semiHidden="1" w:uiPriority="39" w:unhideWhenUsed="1"/>
-    <w:lsdException w:name="toc 8" w:semiHidden="1" w:uiPriority="39" w:unhideWhenUsed="1"/>
-    <w:lsdException w:name="toc 9" w:semiHidden="1" w:uiPriority="39" w:unhideWhenUsed="1"/>
+    <w:lsdException w:name="toc 1" w:uiPriority="39" w:semiHidden="1" w:unhideWhenUsed="1"/>
+    <w:lsdException w:name="toc 2" w:uiPriority="39" w:semiHidden="1" w:unhideWhenUsed="1"/>
+    <w:lsdException w:name="toc 3" w:uiPriority="39" w:semiHidden="1" w:unhideWhenUsed="1"/>
+    <w:lsdException w:name="toc 4" w:uiPriority="39" w:semiHidden="1" w:unhideWhenUsed="1"/>
+    <w:lsdException w:name="toc 5" w:uiPriority="39" w:semiHidden="1" w:unhideWhenUsed="1"/>
+    <w:lsdException w:name="toc 6" w:uiPriority="39" w:semiHidden="1" w:unhideWhenUsed="1"/>
+    <w:lsdException w:name="toc 7" w:uiPriority="39" w:semiHidden="1" w:unhideWhenUsed="1"/>
+    <w:lsdException w:name="toc 8" w:uiPriority="39" w:semiHidden="1" w:unhideWhenUsed="1"/>
+    <w:lsdException w:name="toc 9" w:uiPriority="39" w:semiHidden="1" w:unhideWhenUsed="1"/>
     <w:lsdException w:name="Normal Indent" w:semiHidden="1" w:unhideWhenUsed="1"/>
     <w:lsdException w:name="footnote text" w:semiHidden="1" w:unhideWhenUsed="1"/>
     <w:lsdException w:name="annotation text" w:semiHidden="1" w:unhideWhenUsed="1"/>
     <w:lsdException w:name="header" w:semiHidden="1" w:unhideWhenUsed="1"/>
     <w:lsdException w:name="footer" w:semiHidden="1" w:unhideWhenUsed="1"/>
     <w:lsdException w:name="index heading" w:semiHidden="1" w:unhideWhenUsed="1"/>
-    <w:lsdException w:name="caption" w:semiHidden="1" w:uiPriority="35" w:unhideWhenUsed="1" w:qFormat="1"/>
+    <w:lsdException w:name="caption" w:uiPriority="35" w:semiHidden="1" w:unhideWhenUsed="1" w:qFormat="1"/>
     <w:lsdException w:name="table of figures" w:semiHidden="1" w:unhideWhenUsed="1"/>
     <w:lsdException w:name="envelope address" w:semiHidden="1" w:unhideWhenUsed="1"/>
     <w:lsdException w:name="envelope return" w:semiHidden="1" w:unhideWhenUsed="1"/>
@@ -1115,7 +1710,7 @@
     <w:lsdException w:name="Title" w:uiPriority="10" w:qFormat="1"/>
     <w:lsdException w:name="Closing" w:semiHidden="1" w:unhideWhenUsed="1"/>
     <w:lsdException w:name="Signature" w:semiHidden="1" w:unhideWhenUsed="1"/>
-    <w:lsdException w:name="Default Paragraph Font" w:semiHidden="1" w:uiPriority="1" w:unhideWhenUsed="1"/>
+    <w:lsdException w:name="Default Paragraph Font" w:uiPriority="1" w:semiHidden="1" w:unhideWhenUsed="1"/>
     <w:lsdException w:name="Body Text" w:semiHidden="1" w:unhideWhenUsed="1"/>
     <w:lsdException w:name="Body Text Indent" w:semiHidden="1" w:unhideWhenUsed="1"/>
     <w:lsdException w:name="List Continue" w:semiHidden="1" w:unhideWhenUsed="1"/>
@@ -1315,8 +1910,8 @@
     <w:lsdException w:name="Subtle Reference" w:uiPriority="31" w:qFormat="1"/>
     <w:lsdException w:name="Intense Reference" w:uiPriority="32" w:qFormat="1"/>
     <w:lsdException w:name="Book Title" w:uiPriority="33" w:qFormat="1"/>
-    <w:lsdException w:name="Bibliography" w:semiHidden="1" w:uiPriority="37" w:unhideWhenUsed="1"/>
-    <w:lsdException w:name="TOC Heading" w:semiHidden="1" w:uiPriority="39" w:unhideWhenUsed="1" w:qFormat="1"/>
+    <w:lsdException w:name="Bibliography" w:uiPriority="37" w:semiHidden="1" w:unhideWhenUsed="1"/>
+    <w:lsdException w:name="TOC Heading" w:uiPriority="39" w:semiHidden="1" w:unhideWhenUsed="1" w:qFormat="1"/>
     <w:lsdException w:name="Plain Table 1" w:uiPriority="41"/>
     <w:lsdException w:name="Plain Table 2" w:uiPriority="42"/>
     <w:lsdException w:name="Plain Table 3" w:uiPriority="43"/>
@@ -1422,19 +2017,96 @@
     <w:lsdException w:name="List Table 6 Colorful Accent 6" w:uiPriority="51"/>
     <w:lsdException w:name="List Table 7 Colorful Accent 6" w:uiPriority="52"/>
   </w:latentStyles>
-  <w:style w:type="paragraph" w:default="1" w:styleId="Normal">
+  <w:style w:type="paragraph" w:styleId="Normal" w:default="1">
     <w:name w:val="Normal"/>
     <w:qFormat/>
-    <w:rsid w:val="00A33491"/>
+    <w:rsid w:val="00a33491"/>
+    <w:pPr>
+      <w:widowControl/>
+      <w:bidi w:val="0"/>
+      <w:jc w:val="left"/>
+    </w:pPr>
     <w:rPr>
-      <w:rFonts w:eastAsia="Times New Roman"/>
+      <w:rFonts w:ascii="Times New Roman" w:hAnsi="Times New Roman" w:eastAsia="Times New Roman" w:cs="Times New Roman"/>
+      <w:color w:val="auto"/>
+      <w:kern w:val="0"/>
+      <w:sz w:val="24"/>
+      <w:szCs w:val="24"/>
+      <w:lang w:val="en-US" w:eastAsia="en-US" w:bidi="ar-SA"/>
     </w:rPr>
   </w:style>
-  <w:style w:type="character" w:default="1" w:styleId="DefaultParagraphFont">
+  <w:style w:type="character" w:styleId="DefaultParagraphFont" w:default="1">
     <w:name w:val="Default Paragraph Font"/>
     <w:uiPriority w:val="1"/>
     <w:semiHidden/>
     <w:unhideWhenUsed/>
+    <w:qFormat/>
+    <w:rPr/>
+  </w:style>
+  <w:style w:type="paragraph" w:styleId="Heading">
+    <w:name w:val="Heading"/>
+    <w:basedOn w:val="Normal"/>
+    <w:next w:val="TextBody"/>
+    <w:qFormat/>
+    <w:pPr>
+      <w:keepNext w:val="true"/>
+      <w:spacing w:before="240" w:after="120"/>
+    </w:pPr>
+    <w:rPr>
+      <w:rFonts w:ascii="Liberation Sans" w:hAnsi="Liberation Sans" w:eastAsia="Microsoft YaHei" w:cs="Arial"/>
+      <w:sz w:val="28"/>
+      <w:szCs w:val="28"/>
+    </w:rPr>
+  </w:style>
+  <w:style w:type="paragraph" w:styleId="TextBody">
+    <w:name w:val="Body Text"/>
+    <w:basedOn w:val="Normal"/>
+    <w:pPr>
+      <w:spacing w:lineRule="auto" w:line="276" w:before="0" w:after="140"/>
+    </w:pPr>
+    <w:rPr/>
+  </w:style>
+  <w:style w:type="paragraph" w:styleId="List">
+    <w:name w:val="List"/>
+    <w:basedOn w:val="TextBody"/>
+    <w:pPr/>
+    <w:rPr>
+      <w:rFonts w:cs="Arial"/>
+    </w:rPr>
+  </w:style>
+  <w:style w:type="paragraph" w:styleId="Caption">
+    <w:name w:val="Caption"/>
+    <w:basedOn w:val="Normal"/>
+    <w:qFormat/>
+    <w:pPr>
+      <w:suppressLineNumbers/>
+      <w:spacing w:before="120" w:after="120"/>
+    </w:pPr>
+    <w:rPr>
+      <w:rFonts w:cs="Arial"/>
+      <w:i/>
+      <w:iCs/>
+      <w:sz w:val="24"/>
+      <w:szCs w:val="24"/>
+    </w:rPr>
+  </w:style>
+  <w:style w:type="paragraph" w:styleId="Index">
+    <w:name w:val="Index"/>
+    <w:basedOn w:val="Normal"/>
+    <w:qFormat/>
+    <w:pPr>
+      <w:suppressLineNumbers/>
+    </w:pPr>
+    <w:rPr>
+      <w:rFonts w:cs="Arial"/>
+    </w:rPr>
+  </w:style>
+  <w:style w:type="numbering" w:styleId="NoList" w:default="1">
+    <w:name w:val="No List"/>
+    <w:uiPriority w:val="99"/>
+    <w:semiHidden/>
+    <w:unhideWhenUsed/>
+    <w:qFormat/>
   </w:style>
   <w:style w:type="table" w:default="1" w:styleId="TableNormal">
     <w:name w:val="Normal Table"/>
@@ -1451,30 +2123,24 @@
       </w:tblCellMar>
     </w:tblPr>
   </w:style>
-  <w:style w:type="numbering" w:default="1" w:styleId="NoList">
-    <w:name w:val="No List"/>
-    <w:uiPriority w:val="99"/>
-    <w:semiHidden/>
-    <w:unhideWhenUsed/>
-  </w:style>
   <w:style w:type="table" w:styleId="TableGrid">
     <w:name w:val="Table Grid"/>
     <w:basedOn w:val="TableNormal"/>
     <w:uiPriority w:val="59"/>
-    <w:rsid w:val="00A33491"/>
+    <w:rsid w:val="00a33491"/>
     <w:rPr>
-      <w:rFonts w:asciiTheme="minorHAnsi" w:eastAsiaTheme="minorHAnsi" w:hAnsiTheme="minorHAnsi" w:cstheme="minorBidi"/>
+      <w:rFonts w:asciiTheme="minorHAnsi" w:hAnsiTheme="minorHAnsi" w:eastAsiaTheme="minorHAnsi" w:cstheme="minorBidi"/>
       <w:sz w:val="22"/>
       <w:szCs w:val="22"/>
     </w:rPr>
     <w:tblPr>
       <w:tblBorders>
-        <w:top w:val="single" w:sz="4" w:space="0" w:color="auto"/>
-        <w:left w:val="single" w:sz="4" w:space="0" w:color="auto"/>
-        <w:bottom w:val="single" w:sz="4" w:space="0" w:color="auto"/>
-        <w:right w:val="single" w:sz="4" w:space="0" w:color="auto"/>
-        <w:insideH w:val="single" w:sz="4" w:space="0" w:color="auto"/>
-        <w:insideV w:val="single" w:sz="4" w:space="0" w:color="auto"/>
+        <w:top w:val="single" w:color="auto" w:sz="4" w:space="0"/>
+        <w:left w:val="single" w:color="auto" w:sz="4" w:space="0"/>
+        <w:bottom w:val="single" w:color="auto" w:sz="4" w:space="0"/>
+        <w:right w:val="single" w:color="auto" w:sz="4" w:space="0"/>
+        <w:insideH w:val="single" w:color="auto" w:sz="4" w:space="0"/>
+        <w:insideV w:val="single" w:color="auto" w:sz="4" w:space="0"/>
       </w:tblBorders>
     </w:tblPr>
   </w:style>

--- a/SprintReport_P2.docx
+++ b/SprintReport_P2.docx
@@ -1146,23 +1146,7 @@
                 <w:sz w:val="22"/>
                 <w:szCs w:val="22"/>
               </w:rPr>
-              <w:t>7/</w:t>
-            </w:r>
-            <w:r>
-              <w:rPr>
-                <w:rFonts w:eastAsia="Cambria" w:cs="" w:ascii="Cambria" w:hAnsi="Cambria" w:cstheme="minorBidi" w:eastAsiaTheme="minorHAnsi"/>
-                <w:sz w:val="22"/>
-                <w:szCs w:val="22"/>
-              </w:rPr>
-              <w:t>14</w:t>
-            </w:r>
-            <w:r>
-              <w:rPr>
-                <w:rFonts w:eastAsia="Cambria" w:cs="" w:ascii="Cambria" w:hAnsi="Cambria" w:cstheme="minorBidi" w:eastAsiaTheme="minorHAnsi"/>
-                <w:sz w:val="22"/>
-                <w:szCs w:val="22"/>
-              </w:rPr>
-              <w:t>/2019</w:t>
+              <w:t>7/14/2019</w:t>
             </w:r>
           </w:p>
         </w:tc>
@@ -1215,7 +1199,23 @@
                 <w:sz w:val="22"/>
                 <w:szCs w:val="22"/>
               </w:rPr>
-              <w:t>7/2/2019</w:t>
+              <w:t>7/</w:t>
+            </w:r>
+            <w:r>
+              <w:rPr>
+                <w:rFonts w:eastAsia="Cambria" w:cs="" w:ascii="Cambria" w:hAnsi="Cambria" w:cstheme="minorBidi" w:eastAsiaTheme="minorHAnsi"/>
+                <w:sz w:val="22"/>
+                <w:szCs w:val="22"/>
+              </w:rPr>
+              <w:t>15</w:t>
+            </w:r>
+            <w:r>
+              <w:rPr>
+                <w:rFonts w:eastAsia="Cambria" w:cs="" w:ascii="Cambria" w:hAnsi="Cambria" w:cstheme="minorBidi" w:eastAsiaTheme="minorHAnsi"/>
+                <w:sz w:val="22"/>
+                <w:szCs w:val="22"/>
+              </w:rPr>
+              <w:t>/2019</w:t>
             </w:r>
           </w:p>
         </w:tc>
@@ -1492,23 +1492,7 @@
                 <w:sz w:val="22"/>
                 <w:szCs w:val="22"/>
               </w:rPr>
-              <w:t>7/</w:t>
-            </w:r>
-            <w:r>
-              <w:rPr>
-                <w:rFonts w:eastAsia="Cambria" w:cs="" w:ascii="Cambria" w:hAnsi="Cambria" w:cstheme="minorBidi" w:eastAsiaTheme="minorHAnsi"/>
-                <w:sz w:val="22"/>
-                <w:szCs w:val="22"/>
-              </w:rPr>
-              <w:t>14</w:t>
-            </w:r>
-            <w:r>
-              <w:rPr>
-                <w:rFonts w:eastAsia="Cambria" w:cs="" w:ascii="Cambria" w:hAnsi="Cambria" w:cstheme="minorBidi" w:eastAsiaTheme="minorHAnsi"/>
-                <w:sz w:val="22"/>
-                <w:szCs w:val="22"/>
-              </w:rPr>
-              <w:t>/2019</w:t>
+              <w:t>7/14/2019</w:t>
             </w:r>
           </w:p>
         </w:tc>
@@ -1558,23 +1542,7 @@
                 <w:sz w:val="22"/>
                 <w:szCs w:val="22"/>
               </w:rPr>
-              <w:t>7/</w:t>
-            </w:r>
-            <w:r>
-              <w:rPr>
-                <w:rFonts w:eastAsia="Cambria" w:cs="" w:ascii="Cambria" w:hAnsi="Cambria" w:cstheme="minorBidi" w:eastAsiaTheme="minorHAnsi"/>
-                <w:sz w:val="22"/>
-                <w:szCs w:val="22"/>
-              </w:rPr>
-              <w:t>14</w:t>
-            </w:r>
-            <w:r>
-              <w:rPr>
-                <w:rFonts w:eastAsia="Cambria" w:cs="" w:ascii="Cambria" w:hAnsi="Cambria" w:cstheme="minorBidi" w:eastAsiaTheme="minorHAnsi"/>
-                <w:sz w:val="22"/>
-                <w:szCs w:val="22"/>
-              </w:rPr>
-              <w:t>/2019</w:t>
+              <w:t>7/14/2019</w:t>
             </w:r>
           </w:p>
         </w:tc>
